--- a/Linux Commands.docx
+++ b/Linux Commands.docx
@@ -3864,7 +3864,7 @@
                 <w:szCs w:val="20"/>
                 <w:lang w:val="en-US"/>
               </w:rPr>
-              <w:t xml:space="preserve"> ] [ ] [ ] [ ] [ ]</w:t>
+              <w:t xml:space="preserve"> ] </w:t>
             </w:r>
           </w:p>
           <w:p>
@@ -5397,7 +5397,7 @@
                 <w:szCs w:val="20"/>
                 <w:lang w:val="en-US"/>
               </w:rPr>
-              <w:t xml:space="preserve"> ‘ta’</w:t>
+              <w:t>‘ta’</w:t>
             </w:r>
             <w:r>
               <w:rPr>
@@ -7124,7 +7124,7 @@
                 <w:lang w:val="en-US"/>
               </w:rPr>
               <w:lastRenderedPageBreak/>
-              <w:t>Input redirection.</w:t>
+              <w:t>Input redirection from console to file/vice versa.</w:t>
             </w:r>
           </w:p>
           <w:p>
@@ -7200,7 +7200,7 @@
                 <w:lang w:val="en-US"/>
               </w:rPr>
               <w:lastRenderedPageBreak/>
-              <w:t>Output redirection.</w:t>
+              <w:t>Output redirection from console to file/vice versa.</w:t>
             </w:r>
           </w:p>
           <w:p>
@@ -9991,7 +9991,16 @@
                 <w:highlight w:val="yellow"/>
                 <w:lang w:val="en-US"/>
               </w:rPr>
-              <w:t>rm –rf folder</w:t>
+              <w:t xml:space="preserve">rm –rf </w:t>
+            </w:r>
+            <w:r>
+              <w:rPr>
+                <w:rFonts w:ascii="Trebuchet MS" w:hAnsi="Trebuchet MS"/>
+                <w:sz w:val="20"/>
+                <w:szCs w:val="20"/>
+                <w:lang w:val="en-US"/>
+              </w:rPr>
+              <w:t>directory</w:t>
             </w:r>
             <w:r>
               <w:rPr>
@@ -11779,7 +11788,47 @@
                 <w:szCs w:val="20"/>
                 <w:lang w:val="en-US"/>
               </w:rPr>
-              <w:t>date</w:t>
+              <w:t>D</w:t>
+            </w:r>
+            <w:r>
+              <w:rPr>
+                <w:rFonts w:ascii="Trebuchet MS" w:hAnsi="Trebuchet MS"/>
+                <w:sz w:val="20"/>
+                <w:szCs w:val="20"/>
+                <w:lang w:val="en-US"/>
+              </w:rPr>
+              <w:t>ate</w:t>
+            </w:r>
+          </w:p>
+          <w:p>
+            <w:pPr>
+              <w:spacing w:line="360" w:lineRule="auto"/>
+              <w:rPr>
+                <w:rFonts w:ascii="Trebuchet MS" w:hAnsi="Trebuchet MS"/>
+                <w:sz w:val="20"/>
+                <w:szCs w:val="20"/>
+                <w:lang w:val="en-US"/>
+              </w:rPr>
+            </w:pPr>
+          </w:p>
+          <w:p>
+            <w:pPr>
+              <w:spacing w:line="360" w:lineRule="auto"/>
+              <w:rPr>
+                <w:rFonts w:ascii="Trebuchet MS" w:hAnsi="Trebuchet MS"/>
+                <w:sz w:val="20"/>
+                <w:szCs w:val="20"/>
+                <w:lang w:val="en-US"/>
+              </w:rPr>
+            </w:pPr>
+            <w:r>
+              <w:rPr>
+                <w:rFonts w:ascii="Trebuchet MS" w:hAnsi="Trebuchet MS"/>
+                <w:sz w:val="20"/>
+                <w:szCs w:val="20"/>
+                <w:lang w:val="en-US"/>
+              </w:rPr>
+              <w:t>Cal</w:t>
             </w:r>
           </w:p>
         </w:tc>
@@ -11825,6 +11874,26 @@
                 <w:lang w:val="en-US"/>
               </w:rPr>
               <w:t>Example: $ date ; displays Thu Sep 28 09:00:01 IST 2017</w:t>
+            </w:r>
+          </w:p>
+          <w:p>
+            <w:pPr>
+              <w:spacing w:line="360" w:lineRule="auto"/>
+              <w:rPr>
+                <w:rFonts w:ascii="Trebuchet MS" w:hAnsi="Trebuchet MS"/>
+                <w:sz w:val="20"/>
+                <w:szCs w:val="20"/>
+                <w:lang w:val="en-US"/>
+              </w:rPr>
+            </w:pPr>
+            <w:r>
+              <w:rPr>
+                <w:rFonts w:ascii="Trebuchet MS" w:hAnsi="Trebuchet MS"/>
+                <w:sz w:val="20"/>
+                <w:szCs w:val="20"/>
+                <w:lang w:val="en-US"/>
+              </w:rPr>
+              <w:t>Displays this month’s calendar</w:t>
             </w:r>
           </w:p>
         </w:tc>
@@ -11854,7 +11923,25 @@
                 <w:szCs w:val="20"/>
                 <w:lang w:val="en-US"/>
               </w:rPr>
-              <w:t>hostname</w:t>
+              <w:t>H</w:t>
+            </w:r>
+            <w:r>
+              <w:rPr>
+                <w:rFonts w:ascii="Trebuchet MS" w:hAnsi="Trebuchet MS"/>
+                <w:sz w:val="20"/>
+                <w:szCs w:val="20"/>
+                <w:lang w:val="en-US"/>
+              </w:rPr>
+              <w:t>ostname</w:t>
+            </w:r>
+            <w:r>
+              <w:rPr>
+                <w:rFonts w:ascii="Trebuchet MS" w:hAnsi="Trebuchet MS"/>
+                <w:sz w:val="20"/>
+                <w:szCs w:val="20"/>
+                <w:lang w:val="en-US"/>
+              </w:rPr>
+              <w:t xml:space="preserve"> [option]</w:t>
             </w:r>
           </w:p>
         </w:tc>
@@ -11879,7 +11966,72 @@
                 <w:szCs w:val="20"/>
                 <w:lang w:val="en-US"/>
               </w:rPr>
+              <w:t xml:space="preserve">$ hostname </w:t>
+            </w:r>
+            <w:r>
+              <w:rPr>
+                <w:rFonts w:ascii="Trebuchet MS" w:hAnsi="Trebuchet MS"/>
+                <w:sz w:val="20"/>
+                <w:szCs w:val="20"/>
+                <w:lang w:val="en-US"/>
+              </w:rPr>
+              <w:sym w:font="Wingdings" w:char="F0E0"/>
+            </w:r>
+            <w:r>
+              <w:rPr>
+                <w:rFonts w:ascii="Trebuchet MS" w:hAnsi="Trebuchet MS"/>
+                <w:sz w:val="20"/>
+                <w:szCs w:val="20"/>
+                <w:lang w:val="en-US"/>
+              </w:rPr>
+              <w:t xml:space="preserve"> </w:t>
+            </w:r>
+            <w:r>
+              <w:rPr>
+                <w:rFonts w:ascii="Trebuchet MS" w:hAnsi="Trebuchet MS"/>
+                <w:sz w:val="20"/>
+                <w:szCs w:val="20"/>
+                <w:lang w:val="en-US"/>
+              </w:rPr>
               <w:t>Displays the name of the host i.e., name logged in as.</w:t>
+            </w:r>
+          </w:p>
+          <w:p>
+            <w:pPr>
+              <w:spacing w:line="360" w:lineRule="auto"/>
+              <w:rPr>
+                <w:rFonts w:ascii="Trebuchet MS" w:hAnsi="Trebuchet MS"/>
+                <w:sz w:val="20"/>
+                <w:szCs w:val="20"/>
+                <w:lang w:val="en-US"/>
+              </w:rPr>
+            </w:pPr>
+            <w:r>
+              <w:rPr>
+                <w:rFonts w:ascii="Trebuchet MS" w:hAnsi="Trebuchet MS"/>
+                <w:sz w:val="20"/>
+                <w:szCs w:val="20"/>
+                <w:lang w:val="en-US"/>
+              </w:rPr>
+              <w:t xml:space="preserve">$ hostname –I </w:t>
+            </w:r>
+            <w:r>
+              <w:rPr>
+                <w:rFonts w:ascii="Trebuchet MS" w:hAnsi="Trebuchet MS"/>
+                <w:sz w:val="20"/>
+                <w:szCs w:val="20"/>
+                <w:lang w:val="en-US"/>
+              </w:rPr>
+              <w:sym w:font="Wingdings" w:char="F0E0"/>
+            </w:r>
+            <w:r>
+              <w:rPr>
+                <w:rFonts w:ascii="Trebuchet MS" w:hAnsi="Trebuchet MS"/>
+                <w:sz w:val="20"/>
+                <w:szCs w:val="20"/>
+                <w:lang w:val="en-US"/>
+              </w:rPr>
+              <w:t xml:space="preserve"> Displays IP address of host</w:t>
             </w:r>
           </w:p>
         </w:tc>
@@ -11964,7 +12116,7 @@
                 <w:szCs w:val="20"/>
                 <w:lang w:val="en-US"/>
               </w:rPr>
-              <w:t>uname -a</w:t>
+              <w:t>uname [option]</w:t>
             </w:r>
           </w:p>
         </w:tc>
@@ -12028,6 +12180,100 @@
                 <w:lang w:val="en-US"/>
               </w:rPr>
               <w:t xml:space="preserve"> meaning we are running on linux s/m.</w:t>
+            </w:r>
+          </w:p>
+          <w:p>
+            <w:pPr>
+              <w:spacing w:line="360" w:lineRule="auto"/>
+              <w:rPr>
+                <w:rFonts w:ascii="Trebuchet MS" w:hAnsi="Trebuchet MS"/>
+                <w:sz w:val="20"/>
+                <w:szCs w:val="20"/>
+                <w:lang w:val="en-US"/>
+              </w:rPr>
+            </w:pPr>
+            <w:r>
+              <w:rPr>
+                <w:rFonts w:ascii="Trebuchet MS" w:hAnsi="Trebuchet MS"/>
+                <w:sz w:val="20"/>
+                <w:szCs w:val="20"/>
+                <w:lang w:val="en-US"/>
+              </w:rPr>
+              <w:t xml:space="preserve">$ uname –a; </w:t>
+            </w:r>
+            <w:r>
+              <w:rPr>
+                <w:rFonts w:ascii="Trebuchet MS" w:hAnsi="Trebuchet MS"/>
+                <w:sz w:val="20"/>
+                <w:szCs w:val="20"/>
+                <w:lang w:val="en-US"/>
+              </w:rPr>
+              <w:sym w:font="Wingdings" w:char="F0E0"/>
+            </w:r>
+            <w:r>
+              <w:rPr>
+                <w:rFonts w:ascii="Trebuchet MS" w:hAnsi="Trebuchet MS"/>
+                <w:sz w:val="20"/>
+                <w:szCs w:val="20"/>
+                <w:lang w:val="en-US"/>
+              </w:rPr>
+              <w:t xml:space="preserve"> </w:t>
+            </w:r>
+            <w:r>
+              <w:rPr>
+                <w:rFonts w:ascii="Trebuchet MS" w:hAnsi="Trebuchet MS"/>
+                <w:sz w:val="20"/>
+                <w:szCs w:val="20"/>
+                <w:lang w:val="en-US"/>
+              </w:rPr>
+              <w:t xml:space="preserve">complete </w:t>
+            </w:r>
+            <w:r>
+              <w:rPr>
+                <w:rFonts w:ascii="Trebuchet MS" w:hAnsi="Trebuchet MS"/>
+                <w:sz w:val="20"/>
+                <w:szCs w:val="20"/>
+                <w:lang w:val="en-US"/>
+              </w:rPr>
+              <w:t>linux system information is displayed</w:t>
+            </w:r>
+          </w:p>
+          <w:p>
+            <w:pPr>
+              <w:spacing w:line="360" w:lineRule="auto"/>
+              <w:rPr>
+                <w:rFonts w:ascii="Trebuchet MS" w:hAnsi="Trebuchet MS"/>
+                <w:sz w:val="20"/>
+                <w:szCs w:val="20"/>
+                <w:lang w:val="en-US"/>
+              </w:rPr>
+            </w:pPr>
+            <w:r>
+              <w:rPr>
+                <w:rFonts w:ascii="Trebuchet MS" w:hAnsi="Trebuchet MS"/>
+                <w:sz w:val="20"/>
+                <w:szCs w:val="20"/>
+                <w:lang w:val="en-US"/>
+              </w:rPr>
+              <w:t xml:space="preserve">$ uname –r </w:t>
+            </w:r>
+            <w:r>
+              <w:rPr>
+                <w:rFonts w:ascii="Trebuchet MS" w:hAnsi="Trebuchet MS"/>
+                <w:sz w:val="20"/>
+                <w:szCs w:val="20"/>
+                <w:lang w:val="en-US"/>
+              </w:rPr>
+              <w:sym w:font="Wingdings" w:char="F0E0"/>
+            </w:r>
+            <w:r>
+              <w:rPr>
+                <w:rFonts w:ascii="Trebuchet MS" w:hAnsi="Trebuchet MS"/>
+                <w:sz w:val="20"/>
+                <w:szCs w:val="20"/>
+                <w:lang w:val="en-US"/>
+              </w:rPr>
+              <w:t xml:space="preserve"> kernel information is displayed.</w:t>
             </w:r>
           </w:p>
         </w:tc>
@@ -12112,7 +12358,8 @@
                 <w:szCs w:val="20"/>
                 <w:lang w:val="en-US"/>
               </w:rPr>
-              <w:t>df –h/free</w:t>
+              <w:lastRenderedPageBreak/>
+              <w:t>Cat [option]</w:t>
             </w:r>
           </w:p>
         </w:tc>
@@ -12137,27 +12384,63 @@
                 <w:szCs w:val="20"/>
                 <w:lang w:val="en-US"/>
               </w:rPr>
-              <w:t>Prints memory (total, used, free space) details of the server/home.</w:t>
-            </w:r>
-          </w:p>
-          <w:p>
-            <w:pPr>
-              <w:spacing w:line="360" w:lineRule="auto"/>
-              <w:rPr>
-                <w:rFonts w:ascii="Trebuchet MS" w:hAnsi="Trebuchet MS"/>
-                <w:sz w:val="20"/>
-                <w:szCs w:val="20"/>
-                <w:lang w:val="en-US"/>
-              </w:rPr>
-            </w:pPr>
-            <w:r>
-              <w:rPr>
-                <w:rFonts w:ascii="Trebuchet MS" w:hAnsi="Trebuchet MS"/>
-                <w:sz w:val="20"/>
-                <w:szCs w:val="20"/>
-                <w:lang w:val="en-US"/>
-              </w:rPr>
-              <w:t xml:space="preserve">$ df –h ; or $ free </w:t>
+              <w:t xml:space="preserve">$ cat /proc/cpuinfo </w:t>
+            </w:r>
+            <w:r>
+              <w:rPr>
+                <w:rFonts w:ascii="Trebuchet MS" w:hAnsi="Trebuchet MS"/>
+                <w:sz w:val="20"/>
+                <w:szCs w:val="20"/>
+                <w:lang w:val="en-US"/>
+              </w:rPr>
+              <w:sym w:font="Wingdings" w:char="F0E0"/>
+            </w:r>
+            <w:r>
+              <w:rPr>
+                <w:rFonts w:ascii="Trebuchet MS" w:hAnsi="Trebuchet MS"/>
+                <w:sz w:val="20"/>
+                <w:szCs w:val="20"/>
+                <w:lang w:val="en-US"/>
+              </w:rPr>
+              <w:t xml:space="preserve"> Displays CPU information</w:t>
+            </w:r>
+          </w:p>
+          <w:p>
+            <w:pPr>
+              <w:spacing w:line="360" w:lineRule="auto"/>
+              <w:rPr>
+                <w:rFonts w:ascii="Trebuchet MS" w:hAnsi="Trebuchet MS"/>
+                <w:sz w:val="20"/>
+                <w:szCs w:val="20"/>
+                <w:lang w:val="en-US"/>
+              </w:rPr>
+            </w:pPr>
+            <w:r>
+              <w:rPr>
+                <w:rFonts w:ascii="Trebuchet MS" w:hAnsi="Trebuchet MS"/>
+                <w:sz w:val="20"/>
+                <w:szCs w:val="20"/>
+                <w:lang w:val="en-US"/>
+              </w:rPr>
+              <w:t xml:space="preserve">$ cat /proc/meminro </w:t>
+            </w:r>
+            <w:r>
+              <w:rPr>
+                <w:rFonts w:ascii="Trebuchet MS" w:hAnsi="Trebuchet MS"/>
+                <w:sz w:val="20"/>
+                <w:szCs w:val="20"/>
+                <w:lang w:val="en-US"/>
+              </w:rPr>
+              <w:sym w:font="Wingdings" w:char="F0E0"/>
+            </w:r>
+            <w:r>
+              <w:rPr>
+                <w:rFonts w:ascii="Trebuchet MS" w:hAnsi="Trebuchet MS"/>
+                <w:sz w:val="20"/>
+                <w:szCs w:val="20"/>
+                <w:lang w:val="en-US"/>
+              </w:rPr>
+              <w:t xml:space="preserve"> Displays Memory information</w:t>
             </w:r>
           </w:p>
         </w:tc>
@@ -12187,27 +12470,7 @@
                 <w:szCs w:val="20"/>
                 <w:lang w:val="en-US"/>
               </w:rPr>
-              <w:t>unzip xxx</w:t>
-            </w:r>
-          </w:p>
-          <w:p>
-            <w:pPr>
-              <w:spacing w:line="360" w:lineRule="auto"/>
-              <w:rPr>
-                <w:rFonts w:ascii="Trebuchet MS" w:hAnsi="Trebuchet MS"/>
-                <w:sz w:val="20"/>
-                <w:szCs w:val="20"/>
-                <w:lang w:val="en-US"/>
-              </w:rPr>
-            </w:pPr>
-            <w:r>
-              <w:rPr>
-                <w:rFonts w:ascii="Trebuchet MS" w:hAnsi="Trebuchet MS"/>
-                <w:sz w:val="20"/>
-                <w:szCs w:val="20"/>
-                <w:lang w:val="en-US"/>
-              </w:rPr>
-              <w:t>unzip –l xxx</w:t>
+              <w:t>df –h/free</w:t>
             </w:r>
           </w:p>
         </w:tc>
@@ -12232,27 +12495,27 @@
                 <w:szCs w:val="20"/>
                 <w:lang w:val="en-US"/>
               </w:rPr>
-              <w:t>To unzip a compressed zip file.</w:t>
-            </w:r>
-          </w:p>
-          <w:p>
-            <w:pPr>
-              <w:spacing w:line="360" w:lineRule="auto"/>
-              <w:rPr>
-                <w:rFonts w:ascii="Trebuchet MS" w:hAnsi="Trebuchet MS"/>
-                <w:sz w:val="20"/>
-                <w:szCs w:val="20"/>
-                <w:lang w:val="en-US"/>
-              </w:rPr>
-            </w:pPr>
-            <w:r>
-              <w:rPr>
-                <w:rFonts w:ascii="Trebuchet MS" w:hAnsi="Trebuchet MS"/>
-                <w:sz w:val="20"/>
-                <w:szCs w:val="20"/>
-                <w:lang w:val="en-US"/>
-              </w:rPr>
-              <w:t>To display contents of zip file without unzipping it.</w:t>
+              <w:t>Prints memory (total, used, free space) details of the server/home.</w:t>
+            </w:r>
+          </w:p>
+          <w:p>
+            <w:pPr>
+              <w:spacing w:line="360" w:lineRule="auto"/>
+              <w:rPr>
+                <w:rFonts w:ascii="Trebuchet MS" w:hAnsi="Trebuchet MS"/>
+                <w:sz w:val="20"/>
+                <w:szCs w:val="20"/>
+                <w:lang w:val="en-US"/>
+              </w:rPr>
+            </w:pPr>
+            <w:r>
+              <w:rPr>
+                <w:rFonts w:ascii="Trebuchet MS" w:hAnsi="Trebuchet MS"/>
+                <w:sz w:val="20"/>
+                <w:szCs w:val="20"/>
+                <w:lang w:val="en-US"/>
+              </w:rPr>
+              <w:t xml:space="preserve">$ df –h ; or $ free </w:t>
             </w:r>
           </w:p>
         </w:tc>
@@ -12282,35 +12545,27 @@
                 <w:szCs w:val="20"/>
                 <w:lang w:val="en-US"/>
               </w:rPr>
-              <w:lastRenderedPageBreak/>
-              <w:t>c</w:t>
-            </w:r>
-            <w:r>
-              <w:rPr>
-                <w:rFonts w:ascii="Trebuchet MS" w:hAnsi="Trebuchet MS"/>
-                <w:sz w:val="20"/>
-                <w:szCs w:val="20"/>
-                <w:lang w:val="en-US"/>
-              </w:rPr>
-              <w:t>at [xxx</w:t>
-            </w:r>
-            <w:r>
-              <w:rPr>
-                <w:rFonts w:ascii="Trebuchet MS" w:hAnsi="Trebuchet MS"/>
-                <w:sz w:val="20"/>
-                <w:szCs w:val="20"/>
-                <w:lang w:val="en-US"/>
-              </w:rPr>
-              <w:t>]</w:t>
-            </w:r>
-            <w:r>
-              <w:rPr>
-                <w:rFonts w:ascii="Trebuchet MS" w:hAnsi="Trebuchet MS"/>
-                <w:sz w:val="20"/>
-                <w:szCs w:val="20"/>
-                <w:lang w:val="en-US"/>
-              </w:rPr>
-              <w:tab/>
+              <w:t>unzip xxx</w:t>
+            </w:r>
+          </w:p>
+          <w:p>
+            <w:pPr>
+              <w:spacing w:line="360" w:lineRule="auto"/>
+              <w:rPr>
+                <w:rFonts w:ascii="Trebuchet MS" w:hAnsi="Trebuchet MS"/>
+                <w:sz w:val="20"/>
+                <w:szCs w:val="20"/>
+                <w:lang w:val="en-US"/>
+              </w:rPr>
+            </w:pPr>
+            <w:r>
+              <w:rPr>
+                <w:rFonts w:ascii="Trebuchet MS" w:hAnsi="Trebuchet MS"/>
+                <w:sz w:val="20"/>
+                <w:szCs w:val="20"/>
+                <w:lang w:val="en-US"/>
+              </w:rPr>
+              <w:t>unzip –l xxx</w:t>
             </w:r>
           </w:p>
         </w:tc>
@@ -12335,404 +12590,27 @@
                 <w:szCs w:val="20"/>
                 <w:lang w:val="en-US"/>
               </w:rPr>
-              <w:t>Used</w:t>
-            </w:r>
-            <w:r>
-              <w:rPr>
-                <w:rFonts w:ascii="Trebuchet MS" w:hAnsi="Trebuchet MS"/>
-                <w:sz w:val="20"/>
-                <w:szCs w:val="20"/>
-                <w:lang w:val="en-US"/>
-              </w:rPr>
-              <w:t xml:space="preserve"> to create, display, copy data from files.</w:t>
-            </w:r>
-          </w:p>
-          <w:p>
-            <w:pPr>
-              <w:pStyle w:val="ListParagraph"/>
-              <w:numPr>
-                <w:ilvl w:val="0"/>
-                <w:numId w:val="8"/>
-              </w:numPr>
-              <w:spacing w:line="360" w:lineRule="auto"/>
-              <w:rPr>
-                <w:rFonts w:ascii="Trebuchet MS" w:hAnsi="Trebuchet MS"/>
-                <w:sz w:val="20"/>
-                <w:szCs w:val="20"/>
-                <w:lang w:val="en-US"/>
-              </w:rPr>
-            </w:pPr>
-            <w:r>
-              <w:rPr>
-                <w:rFonts w:ascii="Trebuchet MS" w:hAnsi="Trebuchet MS"/>
-                <w:color w:val="0070C0"/>
-                <w:sz w:val="20"/>
-                <w:szCs w:val="20"/>
-                <w:lang w:val="en-US"/>
-              </w:rPr>
-              <w:t>Create a new file</w:t>
-            </w:r>
-          </w:p>
-          <w:p>
-            <w:pPr>
-              <w:spacing w:line="360" w:lineRule="auto"/>
-              <w:rPr>
-                <w:rFonts w:ascii="Trebuchet MS" w:hAnsi="Trebuchet MS"/>
-                <w:sz w:val="20"/>
-                <w:szCs w:val="20"/>
-                <w:lang w:val="en-US"/>
-              </w:rPr>
-            </w:pPr>
-            <w:r>
-              <w:rPr>
-                <w:rFonts w:ascii="Trebuchet MS" w:hAnsi="Trebuchet MS"/>
-                <w:sz w:val="20"/>
-                <w:szCs w:val="20"/>
-                <w:lang w:val="en-US"/>
-              </w:rPr>
-              <w:t xml:space="preserve">$ cat&gt;file1.txt ;    </w:t>
-            </w:r>
-            <w:r>
-              <w:rPr>
-                <w:rFonts w:ascii="Trebuchet MS" w:hAnsi="Trebuchet MS"/>
-                <w:sz w:val="20"/>
-                <w:szCs w:val="20"/>
-                <w:lang w:val="en-US"/>
-              </w:rPr>
-              <w:sym w:font="Wingdings" w:char="F0E0"/>
-            </w:r>
-            <w:r>
-              <w:rPr>
-                <w:rFonts w:ascii="Trebuchet MS" w:hAnsi="Trebuchet MS"/>
-                <w:sz w:val="20"/>
-                <w:szCs w:val="20"/>
-                <w:lang w:val="en-US"/>
-              </w:rPr>
-              <w:t xml:space="preserve"> creates file1.txt, opens file to start adding data.</w:t>
-            </w:r>
-          </w:p>
-          <w:p>
-            <w:pPr>
-              <w:spacing w:line="360" w:lineRule="auto"/>
-              <w:rPr>
-                <w:rFonts w:ascii="Trebuchet MS" w:hAnsi="Trebuchet MS"/>
-                <w:sz w:val="20"/>
-                <w:szCs w:val="20"/>
-                <w:lang w:val="en-US"/>
-              </w:rPr>
-            </w:pPr>
-            <w:r>
-              <w:rPr>
-                <w:rFonts w:ascii="Trebuchet MS" w:hAnsi="Trebuchet MS"/>
-                <w:sz w:val="20"/>
-                <w:szCs w:val="20"/>
-                <w:lang w:val="en-US"/>
-              </w:rPr>
-              <w:t>Now, Enter whatever data to be entered within file.</w:t>
-            </w:r>
-          </w:p>
-          <w:p>
-            <w:pPr>
-              <w:spacing w:line="360" w:lineRule="auto"/>
-              <w:rPr>
-                <w:rFonts w:ascii="Trebuchet MS" w:hAnsi="Trebuchet MS"/>
-                <w:sz w:val="20"/>
-                <w:szCs w:val="20"/>
-                <w:lang w:val="en-US"/>
-              </w:rPr>
-            </w:pPr>
-            <w:r>
-              <w:rPr>
-                <w:rFonts w:ascii="Trebuchet MS" w:hAnsi="Trebuchet MS"/>
-                <w:sz w:val="20"/>
-                <w:szCs w:val="20"/>
-                <w:lang w:val="en-US"/>
-              </w:rPr>
-              <w:t xml:space="preserve">$ </w:t>
-            </w:r>
-            <w:r>
-              <w:rPr>
-                <w:rFonts w:ascii="Trebuchet MS" w:hAnsi="Trebuchet MS"/>
-                <w:color w:val="C00000"/>
-                <w:sz w:val="20"/>
-                <w:szCs w:val="20"/>
-                <w:lang w:val="en-US"/>
-              </w:rPr>
-              <w:t xml:space="preserve">ctrl+D </w:t>
-            </w:r>
-            <w:r>
-              <w:rPr>
-                <w:rFonts w:ascii="Trebuchet MS" w:hAnsi="Trebuchet MS"/>
-                <w:sz w:val="20"/>
-                <w:szCs w:val="20"/>
-                <w:lang w:val="en-US"/>
-              </w:rPr>
-              <w:t>to close adding data.</w:t>
-            </w:r>
-          </w:p>
-          <w:p>
-            <w:pPr>
-              <w:pStyle w:val="ListParagraph"/>
-              <w:numPr>
-                <w:ilvl w:val="0"/>
-                <w:numId w:val="8"/>
-              </w:numPr>
-              <w:spacing w:line="360" w:lineRule="auto"/>
-              <w:rPr>
-                <w:rFonts w:ascii="Trebuchet MS" w:hAnsi="Trebuchet MS"/>
-                <w:sz w:val="20"/>
-                <w:szCs w:val="20"/>
-                <w:lang w:val="en-US"/>
-              </w:rPr>
-            </w:pPr>
-            <w:r>
-              <w:rPr>
-                <w:rFonts w:ascii="Trebuchet MS" w:hAnsi="Trebuchet MS"/>
-                <w:color w:val="0070C0"/>
-                <w:sz w:val="20"/>
-                <w:szCs w:val="20"/>
-                <w:lang w:val="en-US"/>
-              </w:rPr>
-              <w:t>Create a new file and add contents</w:t>
-            </w:r>
-            <w:r>
-              <w:rPr>
-                <w:rFonts w:ascii="Trebuchet MS" w:hAnsi="Trebuchet MS"/>
-                <w:color w:val="1F4E79" w:themeColor="accent1" w:themeShade="80"/>
-                <w:sz w:val="20"/>
-                <w:szCs w:val="20"/>
-                <w:lang w:val="en-US"/>
-              </w:rPr>
-              <w:t xml:space="preserve"> </w:t>
-            </w:r>
-            <w:r>
-              <w:rPr>
-                <w:rFonts w:ascii="Trebuchet MS" w:hAnsi="Trebuchet MS"/>
-                <w:sz w:val="20"/>
-                <w:szCs w:val="20"/>
-                <w:lang w:val="en-US"/>
-              </w:rPr>
-              <w:t>from old to new file.</w:t>
-            </w:r>
-          </w:p>
-          <w:p>
-            <w:pPr>
-              <w:spacing w:line="360" w:lineRule="auto"/>
-              <w:rPr>
-                <w:rFonts w:ascii="Trebuchet MS" w:hAnsi="Trebuchet MS"/>
-                <w:sz w:val="20"/>
-                <w:szCs w:val="20"/>
-                <w:lang w:val="en-US"/>
-              </w:rPr>
-            </w:pPr>
-            <w:r>
-              <w:rPr>
-                <w:rFonts w:ascii="Trebuchet MS" w:hAnsi="Trebuchet MS"/>
-                <w:sz w:val="20"/>
-                <w:szCs w:val="20"/>
-                <w:lang w:val="en-US"/>
-              </w:rPr>
-              <w:t xml:space="preserve">$ cat file1.txt &gt; file4.docx;     </w:t>
-            </w:r>
-            <w:r>
-              <w:rPr>
-                <w:rFonts w:ascii="Trebuchet MS" w:hAnsi="Trebuchet MS"/>
-                <w:lang w:val="en-US"/>
-              </w:rPr>
-              <w:sym w:font="Wingdings" w:char="F0E0"/>
-            </w:r>
-            <w:r>
-              <w:rPr>
-                <w:rFonts w:ascii="Trebuchet MS" w:hAnsi="Trebuchet MS"/>
-                <w:sz w:val="20"/>
-                <w:szCs w:val="20"/>
-                <w:lang w:val="en-US"/>
-              </w:rPr>
-              <w:t xml:space="preserve">  Creates a new file, file4.docx if not already present then copies data from file1.txt to file4.docx.</w:t>
-            </w:r>
-          </w:p>
-          <w:p>
-            <w:pPr>
-              <w:pStyle w:val="ListParagraph"/>
-              <w:numPr>
-                <w:ilvl w:val="0"/>
-                <w:numId w:val="8"/>
-              </w:numPr>
-              <w:spacing w:line="360" w:lineRule="auto"/>
-              <w:rPr>
-                <w:rFonts w:ascii="Trebuchet MS" w:hAnsi="Trebuchet MS"/>
-                <w:sz w:val="20"/>
-                <w:szCs w:val="20"/>
-                <w:lang w:val="en-US"/>
-              </w:rPr>
-            </w:pPr>
-            <w:r>
-              <w:rPr>
-                <w:rFonts w:ascii="Trebuchet MS" w:hAnsi="Trebuchet MS"/>
-                <w:color w:val="2E74B5" w:themeColor="accent1" w:themeShade="BF"/>
-                <w:sz w:val="20"/>
-                <w:szCs w:val="20"/>
-                <w:lang w:val="en-US"/>
-              </w:rPr>
-              <w:t xml:space="preserve">Displays contents </w:t>
-            </w:r>
-            <w:r>
-              <w:rPr>
-                <w:rFonts w:ascii="Trebuchet MS" w:hAnsi="Trebuchet MS"/>
-                <w:sz w:val="20"/>
-                <w:szCs w:val="20"/>
-                <w:lang w:val="en-US"/>
-              </w:rPr>
-              <w:t xml:space="preserve">of a file. </w:t>
-            </w:r>
-          </w:p>
-          <w:p>
-            <w:pPr>
-              <w:spacing w:line="360" w:lineRule="auto"/>
-              <w:rPr>
-                <w:rFonts w:ascii="Trebuchet MS" w:hAnsi="Trebuchet MS"/>
-                <w:sz w:val="20"/>
-                <w:szCs w:val="20"/>
-                <w:lang w:val="en-US"/>
-              </w:rPr>
-            </w:pPr>
-            <w:r>
-              <w:rPr>
-                <w:rFonts w:ascii="Trebuchet MS" w:hAnsi="Trebuchet MS"/>
-                <w:sz w:val="20"/>
-                <w:szCs w:val="20"/>
-                <w:lang w:val="en-US"/>
-              </w:rPr>
-              <w:t xml:space="preserve">$ cat file.txt ;                         </w:t>
-            </w:r>
-            <w:r>
-              <w:rPr>
-                <w:rFonts w:ascii="Trebuchet MS" w:hAnsi="Trebuchet MS"/>
-                <w:sz w:val="20"/>
-                <w:szCs w:val="20"/>
-                <w:lang w:val="en-US"/>
-              </w:rPr>
-              <w:sym w:font="Wingdings" w:char="F0E0"/>
-            </w:r>
-            <w:r>
-              <w:rPr>
-                <w:rFonts w:ascii="Trebuchet MS" w:hAnsi="Trebuchet MS"/>
-                <w:sz w:val="20"/>
-                <w:szCs w:val="20"/>
-                <w:lang w:val="en-US"/>
-              </w:rPr>
-              <w:t xml:space="preserve"> displays content of file.txt</w:t>
-            </w:r>
-          </w:p>
-          <w:p>
-            <w:pPr>
-              <w:spacing w:line="360" w:lineRule="auto"/>
-              <w:rPr>
-                <w:rFonts w:ascii="Trebuchet MS" w:hAnsi="Trebuchet MS"/>
-                <w:sz w:val="20"/>
-                <w:szCs w:val="20"/>
-                <w:lang w:val="en-US"/>
-              </w:rPr>
-            </w:pPr>
-            <w:r>
-              <w:rPr>
-                <w:rFonts w:ascii="Trebuchet MS" w:hAnsi="Trebuchet MS"/>
-                <w:sz w:val="20"/>
-                <w:szCs w:val="20"/>
-                <w:lang w:val="en-US"/>
-              </w:rPr>
-              <w:t xml:space="preserve">$ cat file1.txt file2.html file3.docx ;  </w:t>
-            </w:r>
-            <w:r>
-              <w:rPr>
-                <w:rFonts w:ascii="Trebuchet MS" w:hAnsi="Trebuchet MS"/>
-                <w:sz w:val="20"/>
-                <w:szCs w:val="20"/>
-                <w:lang w:val="en-US"/>
-              </w:rPr>
-              <w:sym w:font="Wingdings" w:char="F0E0"/>
-            </w:r>
-            <w:r>
-              <w:rPr>
-                <w:rFonts w:ascii="Trebuchet MS" w:hAnsi="Trebuchet MS"/>
-                <w:sz w:val="20"/>
-                <w:szCs w:val="20"/>
-                <w:lang w:val="en-US"/>
-              </w:rPr>
-              <w:t xml:space="preserve"> displays content of all 3 files.</w:t>
-            </w:r>
-          </w:p>
-          <w:p>
-            <w:pPr>
-              <w:pStyle w:val="ListParagraph"/>
-              <w:numPr>
-                <w:ilvl w:val="0"/>
-                <w:numId w:val="8"/>
-              </w:numPr>
-              <w:spacing w:line="360" w:lineRule="auto"/>
-              <w:rPr>
-                <w:rFonts w:ascii="Trebuchet MS" w:hAnsi="Trebuchet MS"/>
-                <w:sz w:val="20"/>
-                <w:szCs w:val="20"/>
-                <w:lang w:val="en-US"/>
-              </w:rPr>
-            </w:pPr>
-            <w:r>
-              <w:rPr>
-                <w:rFonts w:ascii="Trebuchet MS" w:hAnsi="Trebuchet MS"/>
-                <w:color w:val="2E74B5" w:themeColor="accent1" w:themeShade="BF"/>
-                <w:sz w:val="20"/>
-                <w:szCs w:val="20"/>
-                <w:lang w:val="en-US"/>
-              </w:rPr>
-              <w:t xml:space="preserve">Copy and paste </w:t>
-            </w:r>
-            <w:r>
-              <w:rPr>
-                <w:rFonts w:ascii="Trebuchet MS" w:hAnsi="Trebuchet MS"/>
-                <w:sz w:val="20"/>
-                <w:szCs w:val="20"/>
-                <w:lang w:val="en-US"/>
-              </w:rPr>
-              <w:t>complete content of one file to another file.</w:t>
-            </w:r>
-          </w:p>
-          <w:p>
-            <w:pPr>
-              <w:spacing w:line="360" w:lineRule="auto"/>
-              <w:rPr>
-                <w:rFonts w:ascii="Trebuchet MS" w:hAnsi="Trebuchet MS"/>
-                <w:sz w:val="20"/>
-                <w:szCs w:val="20"/>
-                <w:lang w:val="en-US"/>
-              </w:rPr>
-            </w:pPr>
-            <w:r>
-              <w:rPr>
-                <w:rFonts w:ascii="Trebuchet MS" w:hAnsi="Trebuchet MS"/>
-                <w:sz w:val="20"/>
-                <w:szCs w:val="20"/>
-                <w:lang w:val="en-US"/>
-              </w:rPr>
-              <w:t xml:space="preserve">$ cat file1.txt &gt; file2.html ;    </w:t>
-            </w:r>
-            <w:r>
-              <w:rPr>
-                <w:rFonts w:ascii="Trebuchet MS" w:hAnsi="Trebuchet MS"/>
-                <w:sz w:val="20"/>
-                <w:szCs w:val="20"/>
-                <w:lang w:val="en-US"/>
-              </w:rPr>
-              <w:sym w:font="Wingdings" w:char="F0E0"/>
-            </w:r>
-            <w:r>
-              <w:rPr>
-                <w:rFonts w:ascii="Trebuchet MS" w:hAnsi="Trebuchet MS"/>
-                <w:sz w:val="20"/>
-                <w:szCs w:val="20"/>
-                <w:lang w:val="en-US"/>
-              </w:rPr>
-              <w:t xml:space="preserve"> entire data of file2 will be deleted and pasted with file1 data.</w:t>
+              <w:t>To unzip a compressed zip file.</w:t>
+            </w:r>
+          </w:p>
+          <w:p>
+            <w:pPr>
+              <w:spacing w:line="360" w:lineRule="auto"/>
+              <w:rPr>
+                <w:rFonts w:ascii="Trebuchet MS" w:hAnsi="Trebuchet MS"/>
+                <w:sz w:val="20"/>
+                <w:szCs w:val="20"/>
+                <w:lang w:val="en-US"/>
+              </w:rPr>
+            </w:pPr>
+            <w:r>
+              <w:rPr>
+                <w:rFonts w:ascii="Trebuchet MS" w:hAnsi="Trebuchet MS"/>
+                <w:sz w:val="20"/>
+                <w:szCs w:val="20"/>
+                <w:lang w:val="en-US"/>
+              </w:rPr>
+              <w:t>To display contents of zip file without unzipping it.</w:t>
             </w:r>
           </w:p>
         </w:tc>
@@ -12762,7 +12640,34 @@
                 <w:szCs w:val="20"/>
                 <w:lang w:val="en-US"/>
               </w:rPr>
-              <w:t>Head [xxx]</w:t>
+              <w:t>c</w:t>
+            </w:r>
+            <w:r>
+              <w:rPr>
+                <w:rFonts w:ascii="Trebuchet MS" w:hAnsi="Trebuchet MS"/>
+                <w:sz w:val="20"/>
+                <w:szCs w:val="20"/>
+                <w:lang w:val="en-US"/>
+              </w:rPr>
+              <w:t>at [xxx</w:t>
+            </w:r>
+            <w:r>
+              <w:rPr>
+                <w:rFonts w:ascii="Trebuchet MS" w:hAnsi="Trebuchet MS"/>
+                <w:sz w:val="20"/>
+                <w:szCs w:val="20"/>
+                <w:lang w:val="en-US"/>
+              </w:rPr>
+              <w:t>]</w:t>
+            </w:r>
+            <w:r>
+              <w:rPr>
+                <w:rFonts w:ascii="Trebuchet MS" w:hAnsi="Trebuchet MS"/>
+                <w:sz w:val="20"/>
+                <w:szCs w:val="20"/>
+                <w:lang w:val="en-US"/>
+              </w:rPr>
+              <w:tab/>
             </w:r>
           </w:p>
         </w:tc>
@@ -12775,11 +12680,167 @@
               <w:spacing w:line="360" w:lineRule="auto"/>
               <w:rPr>
                 <w:rFonts w:ascii="Trebuchet MS" w:hAnsi="Trebuchet MS"/>
+                <w:sz w:val="20"/>
+                <w:szCs w:val="20"/>
+                <w:lang w:val="en-US"/>
+              </w:rPr>
+            </w:pPr>
+            <w:r>
+              <w:rPr>
+                <w:rFonts w:ascii="Trebuchet MS" w:hAnsi="Trebuchet MS"/>
+                <w:sz w:val="20"/>
+                <w:szCs w:val="20"/>
+                <w:lang w:val="en-US"/>
+              </w:rPr>
+              <w:t>Used</w:t>
+            </w:r>
+            <w:r>
+              <w:rPr>
+                <w:rFonts w:ascii="Trebuchet MS" w:hAnsi="Trebuchet MS"/>
+                <w:sz w:val="20"/>
+                <w:szCs w:val="20"/>
+                <w:lang w:val="en-US"/>
+              </w:rPr>
+              <w:t xml:space="preserve"> to create, display, copy data from files.</w:t>
+            </w:r>
+          </w:p>
+          <w:p>
+            <w:pPr>
+              <w:pStyle w:val="ListParagraph"/>
+              <w:numPr>
+                <w:ilvl w:val="0"/>
+                <w:numId w:val="8"/>
+              </w:numPr>
+              <w:spacing w:line="360" w:lineRule="auto"/>
+              <w:rPr>
+                <w:rFonts w:ascii="Trebuchet MS" w:hAnsi="Trebuchet MS"/>
+                <w:sz w:val="20"/>
+                <w:szCs w:val="20"/>
+                <w:lang w:val="en-US"/>
+              </w:rPr>
+            </w:pPr>
+            <w:r>
+              <w:rPr>
+                <w:rFonts w:ascii="Trebuchet MS" w:hAnsi="Trebuchet MS"/>
                 <w:color w:val="0070C0"/>
                 <w:sz w:val="20"/>
                 <w:szCs w:val="20"/>
                 <w:lang w:val="en-US"/>
               </w:rPr>
+              <w:t>Create a new file</w:t>
+            </w:r>
+          </w:p>
+          <w:p>
+            <w:pPr>
+              <w:spacing w:line="360" w:lineRule="auto"/>
+              <w:rPr>
+                <w:rFonts w:ascii="Trebuchet MS" w:hAnsi="Trebuchet MS"/>
+                <w:sz w:val="20"/>
+                <w:szCs w:val="20"/>
+                <w:lang w:val="en-US"/>
+              </w:rPr>
+            </w:pPr>
+            <w:r>
+              <w:rPr>
+                <w:rFonts w:ascii="Trebuchet MS" w:hAnsi="Trebuchet MS"/>
+                <w:sz w:val="20"/>
+                <w:szCs w:val="20"/>
+                <w:lang w:val="en-US"/>
+              </w:rPr>
+              <w:t xml:space="preserve">$ cat&gt;file1.txt ;    </w:t>
+            </w:r>
+            <w:r>
+              <w:rPr>
+                <w:rFonts w:ascii="Trebuchet MS" w:hAnsi="Trebuchet MS"/>
+                <w:sz w:val="20"/>
+                <w:szCs w:val="20"/>
+                <w:lang w:val="en-US"/>
+              </w:rPr>
+              <w:sym w:font="Wingdings" w:char="F0E0"/>
+            </w:r>
+            <w:r>
+              <w:rPr>
+                <w:rFonts w:ascii="Trebuchet MS" w:hAnsi="Trebuchet MS"/>
+                <w:sz w:val="20"/>
+                <w:szCs w:val="20"/>
+                <w:lang w:val="en-US"/>
+              </w:rPr>
+              <w:t xml:space="preserve"> creates file1.txt, opens file to start adding data.</w:t>
+            </w:r>
+          </w:p>
+          <w:p>
+            <w:pPr>
+              <w:spacing w:line="360" w:lineRule="auto"/>
+              <w:rPr>
+                <w:rFonts w:ascii="Trebuchet MS" w:hAnsi="Trebuchet MS"/>
+                <w:sz w:val="20"/>
+                <w:szCs w:val="20"/>
+                <w:lang w:val="en-US"/>
+              </w:rPr>
+            </w:pPr>
+            <w:r>
+              <w:rPr>
+                <w:rFonts w:ascii="Trebuchet MS" w:hAnsi="Trebuchet MS"/>
+                <w:sz w:val="20"/>
+                <w:szCs w:val="20"/>
+                <w:lang w:val="en-US"/>
+              </w:rPr>
+              <w:t>Now, Enter whatever data to be entered within file.</w:t>
+            </w:r>
+          </w:p>
+          <w:p>
+            <w:pPr>
+              <w:spacing w:line="360" w:lineRule="auto"/>
+              <w:rPr>
+                <w:rFonts w:ascii="Trebuchet MS" w:hAnsi="Trebuchet MS"/>
+                <w:sz w:val="20"/>
+                <w:szCs w:val="20"/>
+                <w:lang w:val="en-US"/>
+              </w:rPr>
+            </w:pPr>
+            <w:r>
+              <w:rPr>
+                <w:rFonts w:ascii="Trebuchet MS" w:hAnsi="Trebuchet MS"/>
+                <w:sz w:val="20"/>
+                <w:szCs w:val="20"/>
+                <w:lang w:val="en-US"/>
+              </w:rPr>
+              <w:t xml:space="preserve">$ </w:t>
+            </w:r>
+            <w:r>
+              <w:rPr>
+                <w:rFonts w:ascii="Trebuchet MS" w:hAnsi="Trebuchet MS"/>
+                <w:color w:val="C00000"/>
+                <w:sz w:val="20"/>
+                <w:szCs w:val="20"/>
+                <w:lang w:val="en-US"/>
+              </w:rPr>
+              <w:t xml:space="preserve">ctrl+D </w:t>
+            </w:r>
+            <w:r>
+              <w:rPr>
+                <w:rFonts w:ascii="Trebuchet MS" w:hAnsi="Trebuchet MS"/>
+                <w:sz w:val="20"/>
+                <w:szCs w:val="20"/>
+                <w:lang w:val="en-US"/>
+              </w:rPr>
+              <w:t>to close adding data.</w:t>
+            </w:r>
+          </w:p>
+          <w:p>
+            <w:pPr>
+              <w:pStyle w:val="ListParagraph"/>
+              <w:numPr>
+                <w:ilvl w:val="0"/>
+                <w:numId w:val="8"/>
+              </w:numPr>
+              <w:spacing w:line="360" w:lineRule="auto"/>
+              <w:rPr>
+                <w:rFonts w:ascii="Trebuchet MS" w:hAnsi="Trebuchet MS"/>
+                <w:sz w:val="20"/>
+                <w:szCs w:val="20"/>
+                <w:lang w:val="en-US"/>
+              </w:rPr>
             </w:pPr>
             <w:r>
               <w:rPr>
@@ -12789,53 +12850,50 @@
                 <w:szCs w:val="20"/>
                 <w:lang w:val="en-US"/>
               </w:rPr>
-              <w:t xml:space="preserve">Used to display file/file </w:t>
-            </w:r>
-            <w:r>
-              <w:rPr>
-                <w:rFonts w:ascii="Trebuchet MS" w:hAnsi="Trebuchet MS"/>
-                <w:color w:val="0070C0"/>
-                <w:sz w:val="20"/>
-                <w:szCs w:val="20"/>
-                <w:lang w:val="en-US"/>
-              </w:rPr>
-              <w:t xml:space="preserve">data </w:t>
-            </w:r>
-            <w:r>
-              <w:rPr>
-                <w:rFonts w:ascii="Trebuchet MS" w:hAnsi="Trebuchet MS"/>
-                <w:color w:val="0070C0"/>
-                <w:sz w:val="20"/>
-                <w:szCs w:val="20"/>
-                <w:lang w:val="en-US"/>
-              </w:rPr>
-              <w:t>in ascending order.</w:t>
-            </w:r>
-          </w:p>
-          <w:p>
-            <w:pPr>
-              <w:spacing w:line="360" w:lineRule="auto"/>
-              <w:rPr>
-                <w:rFonts w:ascii="Trebuchet MS" w:hAnsi="Trebuchet MS"/>
-                <w:sz w:val="20"/>
-                <w:szCs w:val="20"/>
-                <w:lang w:val="en-US"/>
-              </w:rPr>
-            </w:pPr>
-            <w:r>
-              <w:rPr>
-                <w:rFonts w:ascii="Trebuchet MS" w:hAnsi="Trebuchet MS"/>
-                <w:sz w:val="20"/>
-                <w:szCs w:val="20"/>
-                <w:lang w:val="en-US"/>
-              </w:rPr>
-              <w:t xml:space="preserve">Ex: $ head file.txt </w:t>
-            </w:r>
-            <w:r>
-              <w:rPr>
-                <w:rFonts w:ascii="Trebuchet MS" w:hAnsi="Trebuchet MS"/>
-                <w:sz w:val="20"/>
-                <w:szCs w:val="20"/>
+              <w:t>Create a new file and add contents</w:t>
+            </w:r>
+            <w:r>
+              <w:rPr>
+                <w:rFonts w:ascii="Trebuchet MS" w:hAnsi="Trebuchet MS"/>
+                <w:color w:val="1F4E79" w:themeColor="accent1" w:themeShade="80"/>
+                <w:sz w:val="20"/>
+                <w:szCs w:val="20"/>
+                <w:lang w:val="en-US"/>
+              </w:rPr>
+              <w:t xml:space="preserve"> </w:t>
+            </w:r>
+            <w:r>
+              <w:rPr>
+                <w:rFonts w:ascii="Trebuchet MS" w:hAnsi="Trebuchet MS"/>
+                <w:sz w:val="20"/>
+                <w:szCs w:val="20"/>
+                <w:lang w:val="en-US"/>
+              </w:rPr>
+              <w:t>from old to new file.</w:t>
+            </w:r>
+          </w:p>
+          <w:p>
+            <w:pPr>
+              <w:spacing w:line="360" w:lineRule="auto"/>
+              <w:rPr>
+                <w:rFonts w:ascii="Trebuchet MS" w:hAnsi="Trebuchet MS"/>
+                <w:sz w:val="20"/>
+                <w:szCs w:val="20"/>
+                <w:lang w:val="en-US"/>
+              </w:rPr>
+            </w:pPr>
+            <w:r>
+              <w:rPr>
+                <w:rFonts w:ascii="Trebuchet MS" w:hAnsi="Trebuchet MS"/>
+                <w:sz w:val="20"/>
+                <w:szCs w:val="20"/>
+                <w:lang w:val="en-US"/>
+              </w:rPr>
+              <w:t xml:space="preserve">$ cat file1.txt &gt; file4.docx;     </w:t>
+            </w:r>
+            <w:r>
+              <w:rPr>
+                <w:rFonts w:ascii="Trebuchet MS" w:hAnsi="Trebuchet MS"/>
                 <w:lang w:val="en-US"/>
               </w:rPr>
               <w:sym w:font="Wingdings" w:char="F0E0"/>
@@ -12847,6 +12905,79 @@
                 <w:szCs w:val="20"/>
                 <w:lang w:val="en-US"/>
               </w:rPr>
+              <w:t xml:space="preserve">  Creates a new file, file4.docx if not already present then copies data from file1.txt to file4.docx.</w:t>
+            </w:r>
+          </w:p>
+          <w:p>
+            <w:pPr>
+              <w:pStyle w:val="ListParagraph"/>
+              <w:numPr>
+                <w:ilvl w:val="0"/>
+                <w:numId w:val="8"/>
+              </w:numPr>
+              <w:spacing w:line="360" w:lineRule="auto"/>
+              <w:rPr>
+                <w:rFonts w:ascii="Trebuchet MS" w:hAnsi="Trebuchet MS"/>
+                <w:sz w:val="20"/>
+                <w:szCs w:val="20"/>
+                <w:lang w:val="en-US"/>
+              </w:rPr>
+            </w:pPr>
+            <w:r>
+              <w:rPr>
+                <w:rFonts w:ascii="Trebuchet MS" w:hAnsi="Trebuchet MS"/>
+                <w:color w:val="2E74B5" w:themeColor="accent1" w:themeShade="BF"/>
+                <w:sz w:val="20"/>
+                <w:szCs w:val="20"/>
+                <w:lang w:val="en-US"/>
+              </w:rPr>
+              <w:t xml:space="preserve">Displays contents </w:t>
+            </w:r>
+            <w:r>
+              <w:rPr>
+                <w:rFonts w:ascii="Trebuchet MS" w:hAnsi="Trebuchet MS"/>
+                <w:sz w:val="20"/>
+                <w:szCs w:val="20"/>
+                <w:lang w:val="en-US"/>
+              </w:rPr>
+              <w:t xml:space="preserve">of a file. </w:t>
+            </w:r>
+          </w:p>
+          <w:p>
+            <w:pPr>
+              <w:spacing w:line="360" w:lineRule="auto"/>
+              <w:rPr>
+                <w:rFonts w:ascii="Trebuchet MS" w:hAnsi="Trebuchet MS"/>
+                <w:sz w:val="20"/>
+                <w:szCs w:val="20"/>
+                <w:lang w:val="en-US"/>
+              </w:rPr>
+            </w:pPr>
+            <w:r>
+              <w:rPr>
+                <w:rFonts w:ascii="Trebuchet MS" w:hAnsi="Trebuchet MS"/>
+                <w:sz w:val="20"/>
+                <w:szCs w:val="20"/>
+                <w:lang w:val="en-US"/>
+              </w:rPr>
+              <w:t xml:space="preserve">$ cat file.txt ;                         </w:t>
+            </w:r>
+            <w:r>
+              <w:rPr>
+                <w:rFonts w:ascii="Trebuchet MS" w:hAnsi="Trebuchet MS"/>
+                <w:sz w:val="20"/>
+                <w:szCs w:val="20"/>
+                <w:lang w:val="en-US"/>
+              </w:rPr>
+              <w:sym w:font="Wingdings" w:char="F0E0"/>
+            </w:r>
+            <w:r>
+              <w:rPr>
+                <w:rFonts w:ascii="Trebuchet MS" w:hAnsi="Trebuchet MS"/>
+                <w:sz w:val="20"/>
+                <w:szCs w:val="20"/>
+                <w:lang w:val="en-US"/>
+              </w:rPr>
               <w:t xml:space="preserve"> displays content of file.txt</w:t>
             </w:r>
           </w:p>
@@ -12855,20 +12986,19 @@
               <w:spacing w:line="360" w:lineRule="auto"/>
               <w:rPr>
                 <w:rFonts w:ascii="Trebuchet MS" w:hAnsi="Trebuchet MS"/>
-                <w:color w:val="0070C0"/>
-                <w:sz w:val="20"/>
-                <w:szCs w:val="20"/>
-                <w:lang w:val="en-US"/>
-              </w:rPr>
-            </w:pPr>
-            <w:r>
-              <w:rPr>
-                <w:rFonts w:ascii="Trebuchet MS" w:hAnsi="Trebuchet MS"/>
-                <w:sz w:val="20"/>
-                <w:szCs w:val="20"/>
-                <w:lang w:val="en-US"/>
-              </w:rPr>
-              <w:t xml:space="preserve">Ex: $ head -3 file.txt </w:t>
+                <w:sz w:val="20"/>
+                <w:szCs w:val="20"/>
+                <w:lang w:val="en-US"/>
+              </w:rPr>
+            </w:pPr>
+            <w:r>
+              <w:rPr>
+                <w:rFonts w:ascii="Trebuchet MS" w:hAnsi="Trebuchet MS"/>
+                <w:sz w:val="20"/>
+                <w:szCs w:val="20"/>
+                <w:lang w:val="en-US"/>
+              </w:rPr>
+              <w:t xml:space="preserve">$ cat file1.txt file2.html file3.docx ;  </w:t>
             </w:r>
             <w:r>
               <w:rPr>
@@ -12886,25 +13016,80 @@
                 <w:szCs w:val="20"/>
                 <w:lang w:val="en-US"/>
               </w:rPr>
-              <w:t xml:space="preserve"> limit the file display to only 3 lines</w:t>
-            </w:r>
-            <w:r>
-              <w:rPr>
-                <w:rFonts w:ascii="Trebuchet MS" w:hAnsi="Trebuchet MS"/>
-                <w:sz w:val="20"/>
-                <w:szCs w:val="20"/>
-                <w:lang w:val="en-US"/>
-              </w:rPr>
-              <w:t xml:space="preserve"> from first</w:t>
-            </w:r>
-            <w:r>
-              <w:rPr>
-                <w:rFonts w:ascii="Trebuchet MS" w:hAnsi="Trebuchet MS"/>
-                <w:sz w:val="20"/>
-                <w:szCs w:val="20"/>
-                <w:lang w:val="en-US"/>
-              </w:rPr>
-              <w:t>.</w:t>
+              <w:t xml:space="preserve"> displays content of all 3 files.</w:t>
+            </w:r>
+          </w:p>
+          <w:p>
+            <w:pPr>
+              <w:pStyle w:val="ListParagraph"/>
+              <w:numPr>
+                <w:ilvl w:val="0"/>
+                <w:numId w:val="8"/>
+              </w:numPr>
+              <w:spacing w:line="360" w:lineRule="auto"/>
+              <w:rPr>
+                <w:rFonts w:ascii="Trebuchet MS" w:hAnsi="Trebuchet MS"/>
+                <w:sz w:val="20"/>
+                <w:szCs w:val="20"/>
+                <w:lang w:val="en-US"/>
+              </w:rPr>
+            </w:pPr>
+            <w:r>
+              <w:rPr>
+                <w:rFonts w:ascii="Trebuchet MS" w:hAnsi="Trebuchet MS"/>
+                <w:color w:val="2E74B5" w:themeColor="accent1" w:themeShade="BF"/>
+                <w:sz w:val="20"/>
+                <w:szCs w:val="20"/>
+                <w:lang w:val="en-US"/>
+              </w:rPr>
+              <w:t xml:space="preserve">Copy and paste </w:t>
+            </w:r>
+            <w:r>
+              <w:rPr>
+                <w:rFonts w:ascii="Trebuchet MS" w:hAnsi="Trebuchet MS"/>
+                <w:sz w:val="20"/>
+                <w:szCs w:val="20"/>
+                <w:lang w:val="en-US"/>
+              </w:rPr>
+              <w:t>complete content of one file to another file.</w:t>
+            </w:r>
+          </w:p>
+          <w:p>
+            <w:pPr>
+              <w:spacing w:line="360" w:lineRule="auto"/>
+              <w:rPr>
+                <w:rFonts w:ascii="Trebuchet MS" w:hAnsi="Trebuchet MS"/>
+                <w:sz w:val="20"/>
+                <w:szCs w:val="20"/>
+                <w:lang w:val="en-US"/>
+              </w:rPr>
+            </w:pPr>
+            <w:r>
+              <w:rPr>
+                <w:rFonts w:ascii="Trebuchet MS" w:hAnsi="Trebuchet MS"/>
+                <w:sz w:val="20"/>
+                <w:szCs w:val="20"/>
+                <w:lang w:val="en-US"/>
+              </w:rPr>
+              <w:t xml:space="preserve">$ cat file1.txt &gt; file2.html ;    </w:t>
+            </w:r>
+            <w:r>
+              <w:rPr>
+                <w:rFonts w:ascii="Trebuchet MS" w:hAnsi="Trebuchet MS"/>
+                <w:sz w:val="20"/>
+                <w:szCs w:val="20"/>
+                <w:lang w:val="en-US"/>
+              </w:rPr>
+              <w:sym w:font="Wingdings" w:char="F0E0"/>
+            </w:r>
+            <w:r>
+              <w:rPr>
+                <w:rFonts w:ascii="Trebuchet MS" w:hAnsi="Trebuchet MS"/>
+                <w:sz w:val="20"/>
+                <w:szCs w:val="20"/>
+                <w:lang w:val="en-US"/>
+              </w:rPr>
+              <w:t xml:space="preserve"> entire data of file2 will be deleted and pasted with file1 data.</w:t>
             </w:r>
           </w:p>
         </w:tc>
@@ -12934,7 +13119,7 @@
                 <w:szCs w:val="20"/>
                 <w:lang w:val="en-US"/>
               </w:rPr>
-              <w:t>Tail [xxx]</w:t>
+              <w:t>Head [xxx]</w:t>
             </w:r>
           </w:p>
         </w:tc>
@@ -12961,36 +13146,47 @@
                 <w:szCs w:val="20"/>
                 <w:lang w:val="en-US"/>
               </w:rPr>
-              <w:t>Used to display file data in descending order.</w:t>
-            </w:r>
-          </w:p>
-          <w:p>
-            <w:pPr>
-              <w:spacing w:line="360" w:lineRule="auto"/>
-              <w:rPr>
-                <w:rFonts w:ascii="Trebuchet MS" w:hAnsi="Trebuchet MS"/>
-                <w:sz w:val="20"/>
-                <w:szCs w:val="20"/>
-                <w:lang w:val="en-US"/>
-              </w:rPr>
-            </w:pPr>
-            <w:r>
-              <w:rPr>
-                <w:rFonts w:ascii="Trebuchet MS" w:hAnsi="Trebuchet MS"/>
-                <w:sz w:val="20"/>
-                <w:szCs w:val="20"/>
-                <w:lang w:val="en-US"/>
-              </w:rPr>
-              <w:t>Ex: $ tail file.txt</w:t>
-            </w:r>
-            <w:r>
-              <w:rPr>
-                <w:rFonts w:ascii="Trebuchet MS" w:hAnsi="Trebuchet MS"/>
-                <w:sz w:val="20"/>
-                <w:szCs w:val="20"/>
-                <w:lang w:val="en-US"/>
-              </w:rPr>
-              <w:t xml:space="preserve"> </w:t>
+              <w:t xml:space="preserve">Used to display file/file </w:t>
+            </w:r>
+            <w:r>
+              <w:rPr>
+                <w:rFonts w:ascii="Trebuchet MS" w:hAnsi="Trebuchet MS"/>
+                <w:color w:val="0070C0"/>
+                <w:sz w:val="20"/>
+                <w:szCs w:val="20"/>
+                <w:lang w:val="en-US"/>
+              </w:rPr>
+              <w:t xml:space="preserve">data </w:t>
+            </w:r>
+            <w:r>
+              <w:rPr>
+                <w:rFonts w:ascii="Trebuchet MS" w:hAnsi="Trebuchet MS"/>
+                <w:color w:val="0070C0"/>
+                <w:sz w:val="20"/>
+                <w:szCs w:val="20"/>
+                <w:lang w:val="en-US"/>
+              </w:rPr>
+              <w:t>in ascending order/display first few lines.</w:t>
+            </w:r>
+          </w:p>
+          <w:p>
+            <w:pPr>
+              <w:spacing w:line="360" w:lineRule="auto"/>
+              <w:rPr>
+                <w:rFonts w:ascii="Trebuchet MS" w:hAnsi="Trebuchet MS"/>
+                <w:sz w:val="20"/>
+                <w:szCs w:val="20"/>
+                <w:lang w:val="en-US"/>
+              </w:rPr>
+            </w:pPr>
+            <w:r>
+              <w:rPr>
+                <w:rFonts w:ascii="Trebuchet MS" w:hAnsi="Trebuchet MS"/>
+                <w:sz w:val="20"/>
+                <w:szCs w:val="20"/>
+                <w:lang w:val="en-US"/>
+              </w:rPr>
+              <w:t xml:space="preserve">Ex: $ head file.txt </w:t>
             </w:r>
             <w:r>
               <w:rPr>
@@ -13016,19 +13212,20 @@
               <w:spacing w:line="360" w:lineRule="auto"/>
               <w:rPr>
                 <w:rFonts w:ascii="Trebuchet MS" w:hAnsi="Trebuchet MS"/>
-                <w:sz w:val="20"/>
-                <w:szCs w:val="20"/>
-                <w:lang w:val="en-US"/>
-              </w:rPr>
-            </w:pPr>
-            <w:r>
-              <w:rPr>
-                <w:rFonts w:ascii="Trebuchet MS" w:hAnsi="Trebuchet MS"/>
-                <w:sz w:val="20"/>
-                <w:szCs w:val="20"/>
-                <w:lang w:val="en-US"/>
-              </w:rPr>
-              <w:t xml:space="preserve">Ex: tail -3 file.txt </w:t>
+                <w:color w:val="0070C0"/>
+                <w:sz w:val="20"/>
+                <w:szCs w:val="20"/>
+                <w:lang w:val="en-US"/>
+              </w:rPr>
+            </w:pPr>
+            <w:r>
+              <w:rPr>
+                <w:rFonts w:ascii="Trebuchet MS" w:hAnsi="Trebuchet MS"/>
+                <w:sz w:val="20"/>
+                <w:szCs w:val="20"/>
+                <w:lang w:val="en-US"/>
+              </w:rPr>
+              <w:t xml:space="preserve">Ex: $ head -3 file.txt </w:t>
             </w:r>
             <w:r>
               <w:rPr>
@@ -13046,25 +13243,16 @@
                 <w:szCs w:val="20"/>
                 <w:lang w:val="en-US"/>
               </w:rPr>
-              <w:t xml:space="preserve"> </w:t>
-            </w:r>
-            <w:r>
-              <w:rPr>
-                <w:rFonts w:ascii="Trebuchet MS" w:hAnsi="Trebuchet MS"/>
-                <w:sz w:val="20"/>
-                <w:szCs w:val="20"/>
-                <w:lang w:val="en-US"/>
-              </w:rPr>
-              <w:t xml:space="preserve">limit the file display to only 3 lines from </w:t>
-            </w:r>
-            <w:r>
-              <w:rPr>
-                <w:rFonts w:ascii="Trebuchet MS" w:hAnsi="Trebuchet MS"/>
-                <w:sz w:val="20"/>
-                <w:szCs w:val="20"/>
-                <w:lang w:val="en-US"/>
-              </w:rPr>
-              <w:t>last</w:t>
+              <w:t xml:space="preserve"> limit the file display to only 3 lines</w:t>
+            </w:r>
+            <w:r>
+              <w:rPr>
+                <w:rFonts w:ascii="Trebuchet MS" w:hAnsi="Trebuchet MS"/>
+                <w:sz w:val="20"/>
+                <w:szCs w:val="20"/>
+                <w:lang w:val="en-US"/>
+              </w:rPr>
+              <w:t xml:space="preserve"> from first</w:t>
             </w:r>
             <w:r>
               <w:rPr>
@@ -13103,7 +13291,7 @@
                 <w:szCs w:val="20"/>
                 <w:lang w:val="en-US"/>
               </w:rPr>
-              <w:t>Tree [xxx]</w:t>
+              <w:t>Tail [xxx]</w:t>
             </w:r>
           </w:p>
         </w:tc>
@@ -13130,27 +13318,46 @@
                 <w:szCs w:val="20"/>
                 <w:lang w:val="en-US"/>
               </w:rPr>
-              <w:t>List contents of directory in tree format.</w:t>
-            </w:r>
-          </w:p>
-          <w:p>
-            <w:pPr>
-              <w:spacing w:line="360" w:lineRule="auto"/>
-              <w:rPr>
-                <w:rFonts w:ascii="Trebuchet MS" w:hAnsi="Trebuchet MS"/>
-                <w:sz w:val="20"/>
-                <w:szCs w:val="20"/>
-                <w:lang w:val="en-US"/>
-              </w:rPr>
-            </w:pPr>
-            <w:r>
-              <w:rPr>
-                <w:rFonts w:ascii="Trebuchet MS" w:hAnsi="Trebuchet MS"/>
-                <w:sz w:val="20"/>
-                <w:szCs w:val="20"/>
-                <w:lang w:val="en-US"/>
-              </w:rPr>
-              <w:t xml:space="preserve">Ex: $ tree folder </w:t>
+              <w:t>Used to displa</w:t>
+            </w:r>
+            <w:r>
+              <w:rPr>
+                <w:rFonts w:ascii="Trebuchet MS" w:hAnsi="Trebuchet MS"/>
+                <w:color w:val="0070C0"/>
+                <w:sz w:val="20"/>
+                <w:szCs w:val="20"/>
+                <w:lang w:val="en-US"/>
+              </w:rPr>
+              <w:t xml:space="preserve">y file data in descending order/to display last few lines of file. </w:t>
+            </w:r>
+          </w:p>
+          <w:p>
+            <w:pPr>
+              <w:spacing w:line="360" w:lineRule="auto"/>
+              <w:rPr>
+                <w:rFonts w:ascii="Trebuchet MS" w:hAnsi="Trebuchet MS"/>
+                <w:sz w:val="20"/>
+                <w:szCs w:val="20"/>
+                <w:lang w:val="en-US"/>
+              </w:rPr>
+            </w:pPr>
+            <w:r>
+              <w:rPr>
+                <w:rFonts w:ascii="Trebuchet MS" w:hAnsi="Trebuchet MS"/>
+                <w:sz w:val="20"/>
+                <w:szCs w:val="20"/>
+                <w:lang w:val="en-US"/>
+              </w:rPr>
+              <w:t>Ex: $ tail file.txt</w:t>
+            </w:r>
+            <w:r>
+              <w:rPr>
+                <w:rFonts w:ascii="Trebuchet MS" w:hAnsi="Trebuchet MS"/>
+                <w:sz w:val="20"/>
+                <w:szCs w:val="20"/>
+                <w:lang w:val="en-US"/>
+              </w:rPr>
+              <w:t xml:space="preserve"> </w:t>
             </w:r>
             <w:r>
               <w:rPr>
@@ -13168,28 +13375,27 @@
                 <w:szCs w:val="20"/>
                 <w:lang w:val="en-US"/>
               </w:rPr>
-              <w:t xml:space="preserve"> lists content of folder in tree format.</w:t>
-            </w:r>
-          </w:p>
-          <w:p>
-            <w:pPr>
-              <w:spacing w:line="360" w:lineRule="auto"/>
-              <w:rPr>
-                <w:rFonts w:ascii="Trebuchet MS" w:hAnsi="Trebuchet MS"/>
-                <w:color w:val="0070C0"/>
-                <w:sz w:val="20"/>
-                <w:szCs w:val="20"/>
-                <w:lang w:val="en-US"/>
-              </w:rPr>
-            </w:pPr>
-            <w:r>
-              <w:rPr>
-                <w:rFonts w:ascii="Trebuchet MS" w:hAnsi="Trebuchet MS"/>
-                <w:sz w:val="20"/>
-                <w:szCs w:val="20"/>
-                <w:lang w:val="en-US"/>
-              </w:rPr>
-              <w:t xml:space="preserve">Ex: $ tree </w:t>
+              <w:t xml:space="preserve"> displays content of file.txt</w:t>
+            </w:r>
+          </w:p>
+          <w:p>
+            <w:pPr>
+              <w:spacing w:line="360" w:lineRule="auto"/>
+              <w:rPr>
+                <w:rFonts w:ascii="Trebuchet MS" w:hAnsi="Trebuchet MS"/>
+                <w:sz w:val="20"/>
+                <w:szCs w:val="20"/>
+                <w:lang w:val="en-US"/>
+              </w:rPr>
+            </w:pPr>
+            <w:r>
+              <w:rPr>
+                <w:rFonts w:ascii="Trebuchet MS" w:hAnsi="Trebuchet MS"/>
+                <w:sz w:val="20"/>
+                <w:szCs w:val="20"/>
+                <w:lang w:val="en-US"/>
+              </w:rPr>
+              <w:t xml:space="preserve">Ex: tail -3 file.txt </w:t>
             </w:r>
             <w:r>
               <w:rPr>
@@ -13207,7 +13413,34 @@
                 <w:szCs w:val="20"/>
                 <w:lang w:val="en-US"/>
               </w:rPr>
-              <w:t xml:space="preserve"> go into folder for which tree is required, then type tree command.</w:t>
+              <w:t xml:space="preserve"> </w:t>
+            </w:r>
+            <w:r>
+              <w:rPr>
+                <w:rFonts w:ascii="Trebuchet MS" w:hAnsi="Trebuchet MS"/>
+                <w:sz w:val="20"/>
+                <w:szCs w:val="20"/>
+                <w:lang w:val="en-US"/>
+              </w:rPr>
+              <w:t xml:space="preserve">limit the file display to only 3 lines from </w:t>
+            </w:r>
+            <w:r>
+              <w:rPr>
+                <w:rFonts w:ascii="Trebuchet MS" w:hAnsi="Trebuchet MS"/>
+                <w:sz w:val="20"/>
+                <w:szCs w:val="20"/>
+                <w:lang w:val="en-US"/>
+              </w:rPr>
+              <w:t>last</w:t>
+            </w:r>
+            <w:r>
+              <w:rPr>
+                <w:rFonts w:ascii="Trebuchet MS" w:hAnsi="Trebuchet MS"/>
+                <w:sz w:val="20"/>
+                <w:szCs w:val="20"/>
+                <w:lang w:val="en-US"/>
+              </w:rPr>
+              <w:t>.</w:t>
             </w:r>
           </w:p>
         </w:tc>
@@ -13237,7 +13470,7 @@
                 <w:szCs w:val="20"/>
                 <w:lang w:val="en-US"/>
               </w:rPr>
-              <w:t>expr [xxx]</w:t>
+              <w:t>Tree [xxx]</w:t>
             </w:r>
           </w:p>
         </w:tc>
@@ -13250,59 +13483,98 @@
               <w:spacing w:line="360" w:lineRule="auto"/>
               <w:rPr>
                 <w:rFonts w:ascii="Trebuchet MS" w:hAnsi="Trebuchet MS"/>
-                <w:sz w:val="20"/>
-                <w:szCs w:val="20"/>
-                <w:lang w:val="en-US"/>
-              </w:rPr>
-            </w:pPr>
-            <w:r>
-              <w:rPr>
-                <w:rFonts w:ascii="Trebuchet MS" w:hAnsi="Trebuchet MS"/>
-                <w:sz w:val="20"/>
-                <w:szCs w:val="20"/>
-                <w:lang w:val="en-US"/>
-              </w:rPr>
-              <w:t>Expression commands to do any arithmetic/logical function.</w:t>
-            </w:r>
-          </w:p>
-          <w:p>
-            <w:pPr>
-              <w:spacing w:line="360" w:lineRule="auto"/>
-              <w:rPr>
-                <w:rFonts w:ascii="Trebuchet MS" w:hAnsi="Trebuchet MS"/>
-                <w:sz w:val="20"/>
-                <w:szCs w:val="20"/>
-                <w:lang w:val="en-US"/>
-              </w:rPr>
-            </w:pPr>
-            <w:r>
-              <w:rPr>
-                <w:rFonts w:ascii="Trebuchet MS" w:hAnsi="Trebuchet MS"/>
-                <w:sz w:val="20"/>
-                <w:szCs w:val="20"/>
-                <w:lang w:val="en-US"/>
-              </w:rPr>
-              <w:t>$ expr 2 + 2 ; displays o/p = 4</w:t>
-            </w:r>
-          </w:p>
-          <w:p>
-            <w:pPr>
-              <w:spacing w:line="360" w:lineRule="auto"/>
-              <w:rPr>
-                <w:rFonts w:ascii="Trebuchet MS" w:hAnsi="Trebuchet MS"/>
-                <w:sz w:val="20"/>
-                <w:szCs w:val="20"/>
-                <w:lang w:val="en-US"/>
-              </w:rPr>
-            </w:pPr>
-            <w:r>
-              <w:rPr>
-                <w:rFonts w:ascii="Trebuchet MS" w:hAnsi="Trebuchet MS"/>
-                <w:sz w:val="20"/>
-                <w:szCs w:val="20"/>
-                <w:lang w:val="en-US"/>
-              </w:rPr>
-              <w:t>$ expr 2 = 6 ;  displays o/p = 0 cause the expression is untrue/false</w:t>
+                <w:color w:val="0070C0"/>
+                <w:sz w:val="20"/>
+                <w:szCs w:val="20"/>
+                <w:lang w:val="en-US"/>
+              </w:rPr>
+            </w:pPr>
+            <w:r>
+              <w:rPr>
+                <w:rFonts w:ascii="Trebuchet MS" w:hAnsi="Trebuchet MS"/>
+                <w:color w:val="0070C0"/>
+                <w:sz w:val="20"/>
+                <w:szCs w:val="20"/>
+                <w:lang w:val="en-US"/>
+              </w:rPr>
+              <w:t>List contents of directory in tree format.</w:t>
+            </w:r>
+          </w:p>
+          <w:p>
+            <w:pPr>
+              <w:spacing w:line="360" w:lineRule="auto"/>
+              <w:rPr>
+                <w:rFonts w:ascii="Trebuchet MS" w:hAnsi="Trebuchet MS"/>
+                <w:sz w:val="20"/>
+                <w:szCs w:val="20"/>
+                <w:lang w:val="en-US"/>
+              </w:rPr>
+            </w:pPr>
+            <w:r>
+              <w:rPr>
+                <w:rFonts w:ascii="Trebuchet MS" w:hAnsi="Trebuchet MS"/>
+                <w:sz w:val="20"/>
+                <w:szCs w:val="20"/>
+                <w:lang w:val="en-US"/>
+              </w:rPr>
+              <w:t xml:space="preserve">Ex: $ tree folder </w:t>
+            </w:r>
+            <w:r>
+              <w:rPr>
+                <w:rFonts w:ascii="Trebuchet MS" w:hAnsi="Trebuchet MS"/>
+                <w:sz w:val="20"/>
+                <w:szCs w:val="20"/>
+                <w:lang w:val="en-US"/>
+              </w:rPr>
+              <w:sym w:font="Wingdings" w:char="F0E0"/>
+            </w:r>
+            <w:r>
+              <w:rPr>
+                <w:rFonts w:ascii="Trebuchet MS" w:hAnsi="Trebuchet MS"/>
+                <w:sz w:val="20"/>
+                <w:szCs w:val="20"/>
+                <w:lang w:val="en-US"/>
+              </w:rPr>
+              <w:t xml:space="preserve"> lists content of folder in tree format.</w:t>
+            </w:r>
+          </w:p>
+          <w:p>
+            <w:pPr>
+              <w:spacing w:line="360" w:lineRule="auto"/>
+              <w:rPr>
+                <w:rFonts w:ascii="Trebuchet MS" w:hAnsi="Trebuchet MS"/>
+                <w:color w:val="0070C0"/>
+                <w:sz w:val="20"/>
+                <w:szCs w:val="20"/>
+                <w:lang w:val="en-US"/>
+              </w:rPr>
+            </w:pPr>
+            <w:r>
+              <w:rPr>
+                <w:rFonts w:ascii="Trebuchet MS" w:hAnsi="Trebuchet MS"/>
+                <w:sz w:val="20"/>
+                <w:szCs w:val="20"/>
+                <w:lang w:val="en-US"/>
+              </w:rPr>
+              <w:t xml:space="preserve">Ex: $ tree </w:t>
+            </w:r>
+            <w:r>
+              <w:rPr>
+                <w:rFonts w:ascii="Trebuchet MS" w:hAnsi="Trebuchet MS"/>
+                <w:sz w:val="20"/>
+                <w:szCs w:val="20"/>
+                <w:lang w:val="en-US"/>
+              </w:rPr>
+              <w:sym w:font="Wingdings" w:char="F0E0"/>
+            </w:r>
+            <w:r>
+              <w:rPr>
+                <w:rFonts w:ascii="Trebuchet MS" w:hAnsi="Trebuchet MS"/>
+                <w:sz w:val="20"/>
+                <w:szCs w:val="20"/>
+                <w:lang w:val="en-US"/>
+              </w:rPr>
+              <w:t xml:space="preserve"> go into folder for which tree is required, then type tree command.</w:t>
             </w:r>
           </w:p>
         </w:tc>
@@ -13332,6 +13604,101 @@
                 <w:szCs w:val="20"/>
                 <w:lang w:val="en-US"/>
               </w:rPr>
+              <w:t>expr [xxx]</w:t>
+            </w:r>
+          </w:p>
+        </w:tc>
+        <w:tc>
+          <w:tcPr>
+            <w:tcW w:w="7565" w:type="dxa"/>
+          </w:tcPr>
+          <w:p>
+            <w:pPr>
+              <w:spacing w:line="360" w:lineRule="auto"/>
+              <w:rPr>
+                <w:rFonts w:ascii="Trebuchet MS" w:hAnsi="Trebuchet MS"/>
+                <w:sz w:val="20"/>
+                <w:szCs w:val="20"/>
+                <w:lang w:val="en-US"/>
+              </w:rPr>
+            </w:pPr>
+            <w:r>
+              <w:rPr>
+                <w:rFonts w:ascii="Trebuchet MS" w:hAnsi="Trebuchet MS"/>
+                <w:sz w:val="20"/>
+                <w:szCs w:val="20"/>
+                <w:lang w:val="en-US"/>
+              </w:rPr>
+              <w:t>Expression commands to do any arithmetic/logical function.</w:t>
+            </w:r>
+          </w:p>
+          <w:p>
+            <w:pPr>
+              <w:spacing w:line="360" w:lineRule="auto"/>
+              <w:rPr>
+                <w:rFonts w:ascii="Trebuchet MS" w:hAnsi="Trebuchet MS"/>
+                <w:sz w:val="20"/>
+                <w:szCs w:val="20"/>
+                <w:lang w:val="en-US"/>
+              </w:rPr>
+            </w:pPr>
+            <w:r>
+              <w:rPr>
+                <w:rFonts w:ascii="Trebuchet MS" w:hAnsi="Trebuchet MS"/>
+                <w:sz w:val="20"/>
+                <w:szCs w:val="20"/>
+                <w:lang w:val="en-US"/>
+              </w:rPr>
+              <w:t>$ expr 2 + 2 ; displays o/p = 4</w:t>
+            </w:r>
+          </w:p>
+          <w:p>
+            <w:pPr>
+              <w:spacing w:line="360" w:lineRule="auto"/>
+              <w:rPr>
+                <w:rFonts w:ascii="Trebuchet MS" w:hAnsi="Trebuchet MS"/>
+                <w:sz w:val="20"/>
+                <w:szCs w:val="20"/>
+                <w:lang w:val="en-US"/>
+              </w:rPr>
+            </w:pPr>
+            <w:r>
+              <w:rPr>
+                <w:rFonts w:ascii="Trebuchet MS" w:hAnsi="Trebuchet MS"/>
+                <w:sz w:val="20"/>
+                <w:szCs w:val="20"/>
+                <w:lang w:val="en-US"/>
+              </w:rPr>
+              <w:t>$ expr 2 = 6 ;  displays o/p = 0 cause the expression is untrue/false</w:t>
+            </w:r>
+          </w:p>
+        </w:tc>
+      </w:tr>
+      <w:tr>
+        <w:trPr>
+          <w:trHeight w:val="399"/>
+        </w:trPr>
+        <w:tc>
+          <w:tcPr>
+            <w:tcW w:w="2790" w:type="dxa"/>
+          </w:tcPr>
+          <w:p>
+            <w:pPr>
+              <w:spacing w:line="360" w:lineRule="auto"/>
+              <w:rPr>
+                <w:rFonts w:ascii="Trebuchet MS" w:hAnsi="Trebuchet MS"/>
+                <w:sz w:val="20"/>
+                <w:szCs w:val="20"/>
+                <w:lang w:val="en-US"/>
+              </w:rPr>
+            </w:pPr>
+            <w:r>
+              <w:rPr>
+                <w:rFonts w:ascii="Trebuchet MS" w:hAnsi="Trebuchet MS"/>
+                <w:sz w:val="20"/>
+                <w:szCs w:val="20"/>
+                <w:lang w:val="en-US"/>
+              </w:rPr>
               <w:t>bc</w:t>
             </w:r>
           </w:p>
@@ -13562,26 +13929,63 @@
                 <w:szCs w:val="20"/>
                 <w:lang w:val="en-US"/>
               </w:rPr>
-              <w:t>Displays the time machine with all details(login time, users, load etc)</w:t>
-            </w:r>
-          </w:p>
-          <w:p>
-            <w:pPr>
-              <w:spacing w:line="360" w:lineRule="auto"/>
-              <w:rPr>
-                <w:rFonts w:ascii="Trebuchet MS" w:hAnsi="Trebuchet MS"/>
-                <w:sz w:val="20"/>
-                <w:szCs w:val="20"/>
-                <w:lang w:val="en-US"/>
-              </w:rPr>
-            </w:pPr>
-            <w:r>
-              <w:rPr>
-                <w:rFonts w:ascii="Trebuchet MS" w:hAnsi="Trebuchet MS"/>
-                <w:sz w:val="20"/>
-                <w:szCs w:val="20"/>
-                <w:lang w:val="en-US"/>
-              </w:rPr>
+              <w:t xml:space="preserve">Displays the machine </w:t>
+            </w:r>
+            <w:r>
+              <w:rPr>
+                <w:rFonts w:ascii="Trebuchet MS" w:hAnsi="Trebuchet MS"/>
+                <w:sz w:val="20"/>
+                <w:szCs w:val="20"/>
+                <w:lang w:val="en-US"/>
+              </w:rPr>
+              <w:t>uptime/run time in</w:t>
+            </w:r>
+            <w:r>
+              <w:rPr>
+                <w:rFonts w:ascii="Trebuchet MS" w:hAnsi="Trebuchet MS"/>
+                <w:sz w:val="20"/>
+                <w:szCs w:val="20"/>
+                <w:lang w:val="en-US"/>
+              </w:rPr>
+              <w:t xml:space="preserve"> </w:t>
+            </w:r>
+            <w:r>
+              <w:rPr>
+                <w:rFonts w:ascii="Trebuchet MS" w:hAnsi="Trebuchet MS"/>
+                <w:sz w:val="20"/>
+                <w:szCs w:val="20"/>
+                <w:lang w:val="en-US"/>
+              </w:rPr>
+              <w:t xml:space="preserve">detail </w:t>
+            </w:r>
+            <w:r>
+              <w:rPr>
+                <w:rFonts w:ascii="Trebuchet MS" w:hAnsi="Trebuchet MS"/>
+                <w:sz w:val="20"/>
+                <w:szCs w:val="20"/>
+                <w:lang w:val="en-US"/>
+              </w:rPr>
+              <w:t>(login time, users, load etc)</w:t>
+            </w:r>
+          </w:p>
+          <w:p>
+            <w:pPr>
+              <w:spacing w:line="360" w:lineRule="auto"/>
+              <w:rPr>
+                <w:rFonts w:ascii="Trebuchet MS" w:hAnsi="Trebuchet MS"/>
+                <w:sz w:val="20"/>
+                <w:szCs w:val="20"/>
+                <w:lang w:val="en-US"/>
+              </w:rPr>
+            </w:pPr>
+            <w:r>
+              <w:rPr>
+                <w:rFonts w:ascii="Trebuchet MS" w:hAnsi="Trebuchet MS"/>
+                <w:sz w:val="20"/>
+                <w:szCs w:val="20"/>
+                <w:lang w:val="en-US"/>
+              </w:rPr>
+              <w:lastRenderedPageBreak/>
               <w:t>EX: $ uptime;</w:t>
             </w:r>
             <w:r>
@@ -13650,6 +14054,7 @@
                 <w:szCs w:val="20"/>
                 <w:lang w:val="en-US"/>
               </w:rPr>
+              <w:lastRenderedPageBreak/>
               <w:t>vim/ less/ nano/ joe/ emacs</w:t>
             </w:r>
           </w:p>
@@ -13831,7 +14236,6 @@
                 <w:szCs w:val="20"/>
                 <w:lang w:val="en-US"/>
               </w:rPr>
-              <w:lastRenderedPageBreak/>
               <w:t xml:space="preserve">$ press ‘ESC’ then :w </w:t>
             </w:r>
             <w:r>
@@ -13923,7 +14327,6 @@
                 <w:szCs w:val="20"/>
                 <w:lang w:val="en-US"/>
               </w:rPr>
-              <w:lastRenderedPageBreak/>
               <w:t>start \\IP</w:t>
             </w:r>
             <w:hyperlink r:id="rId12" w:history="1"/>
@@ -14290,8 +14693,6 @@
               </w:rPr>
               <w:t>quest between a host and server (uses ICMP protocol)</w:t>
             </w:r>
-            <w:bookmarkStart w:id="0" w:name="_GoBack"/>
-            <w:bookmarkEnd w:id="0"/>
           </w:p>
           <w:p>
             <w:pPr>
@@ -14319,6 +14720,15 @@
                 <w:szCs w:val="20"/>
                 <w:lang w:val="en-US"/>
               </w:rPr>
+              <w:t>8888</w:t>
+            </w:r>
+            <w:r>
+              <w:rPr>
+                <w:rFonts w:ascii="Trebuchet MS" w:hAnsi="Trebuchet MS"/>
+                <w:sz w:val="20"/>
+                <w:szCs w:val="20"/>
+                <w:lang w:val="en-US"/>
+              </w:rPr>
               <w:sym w:font="Wingdings" w:char="F0E0"/>
             </w:r>
             <w:r>
@@ -14328,7 +14738,25 @@
                 <w:szCs w:val="20"/>
                 <w:lang w:val="en-US"/>
               </w:rPr>
-              <w:t xml:space="preserve"> pings Google’s DNS server </w:t>
+              <w:t xml:space="preserve"> pings </w:t>
+            </w:r>
+            <w:r>
+              <w:rPr>
+                <w:rFonts w:ascii="Trebuchet MS" w:hAnsi="Trebuchet MS"/>
+                <w:sz w:val="20"/>
+                <w:szCs w:val="20"/>
+                <w:lang w:val="en-US"/>
+              </w:rPr>
+              <w:t>IP address with port</w:t>
+            </w:r>
+            <w:r>
+              <w:rPr>
+                <w:rFonts w:ascii="Trebuchet MS" w:hAnsi="Trebuchet MS"/>
+                <w:sz w:val="20"/>
+                <w:szCs w:val="20"/>
+                <w:lang w:val="en-US"/>
+              </w:rPr>
+              <w:t xml:space="preserve"> </w:t>
             </w:r>
           </w:p>
           <w:p>
@@ -15169,6 +15597,7 @@
                 <w:szCs w:val="20"/>
                 <w:lang w:val="en-US"/>
               </w:rPr>
+              <w:lastRenderedPageBreak/>
               <w:t>Shows IP addresses hosted by google</w:t>
             </w:r>
           </w:p>
@@ -15244,6 +15673,7 @@
                 <w:szCs w:val="20"/>
                 <w:lang w:val="en-US"/>
               </w:rPr>
+              <w:lastRenderedPageBreak/>
               <w:t>Telnet</w:t>
             </w:r>
           </w:p>
@@ -15269,7 +15699,27 @@
                 <w:szCs w:val="20"/>
                 <w:lang w:val="en-US"/>
               </w:rPr>
-              <w:t>Is a Network protocol used to connect to a remote host over unsafe connection.</w:t>
+              <w:t xml:space="preserve">A </w:t>
+            </w:r>
+            <w:bookmarkStart w:id="0" w:name="_GoBack"/>
+            <w:bookmarkEnd w:id="0"/>
+            <w:r>
+              <w:rPr>
+                <w:rFonts w:ascii="Trebuchet MS" w:hAnsi="Trebuchet MS"/>
+                <w:sz w:val="20"/>
+                <w:szCs w:val="20"/>
+                <w:lang w:val="en-US"/>
+              </w:rPr>
+              <w:t xml:space="preserve">Network protocol used to connect to a remote host over unsafe </w:t>
+            </w:r>
+            <w:r>
+              <w:rPr>
+                <w:rFonts w:ascii="Trebuchet MS" w:hAnsi="Trebuchet MS"/>
+                <w:sz w:val="20"/>
+                <w:szCs w:val="20"/>
+                <w:lang w:val="en-US"/>
+              </w:rPr>
+              <w:t>connection.</w:t>
             </w:r>
           </w:p>
           <w:p>
@@ -15399,7 +15849,6 @@
                 <w:szCs w:val="20"/>
                 <w:shd w:val="clear" w:color="auto" w:fill="FFFFFF"/>
               </w:rPr>
-              <w:lastRenderedPageBreak/>
               <w:t>displays all current TCP/IP network configuration values</w:t>
             </w:r>
           </w:p>
@@ -15596,7 +16045,6 @@
                 <w:szCs w:val="20"/>
                 <w:lang w:val="en-US"/>
               </w:rPr>
-              <w:lastRenderedPageBreak/>
               <w:t xml:space="preserve">netcat </w:t>
             </w:r>
           </w:p>
@@ -16433,6 +16881,7 @@
                 <w:szCs w:val="20"/>
                 <w:lang w:val="en-US"/>
               </w:rPr>
+              <w:lastRenderedPageBreak/>
               <w:t>Ping query, Shows IP address of host, the packet transfer between host and 8.8.8.8 (which is google’s server), request and reply time etc.,</w:t>
             </w:r>
           </w:p>
@@ -16508,6 +16957,7 @@
                 <w:szCs w:val="20"/>
                 <w:lang w:val="en-US"/>
               </w:rPr>
+              <w:lastRenderedPageBreak/>
               <w:t>wget [path of file]</w:t>
             </w:r>
           </w:p>
@@ -16594,7 +17044,6 @@
                 <w:szCs w:val="20"/>
                 <w:lang w:val="en-US"/>
               </w:rPr>
-              <w:lastRenderedPageBreak/>
               <w:t>Downloads above zip file in the linux machine.</w:t>
             </w:r>
           </w:p>
@@ -16627,7 +17076,6 @@
                 <w:szCs w:val="20"/>
                 <w:lang w:val="en-US"/>
               </w:rPr>
-              <w:lastRenderedPageBreak/>
               <w:t>ps ux</w:t>
             </w:r>
           </w:p>
@@ -16654,6 +17102,91 @@
                 <w:lang w:val="en-US"/>
               </w:rPr>
               <w:t>Displays status of all the processes running under a user.</w:t>
+            </w:r>
+          </w:p>
+          <w:p>
+            <w:pPr>
+              <w:spacing w:line="360" w:lineRule="auto"/>
+              <w:rPr>
+                <w:rFonts w:ascii="Trebuchet MS" w:hAnsi="Trebuchet MS"/>
+                <w:sz w:val="20"/>
+                <w:szCs w:val="20"/>
+                <w:lang w:val="en-US"/>
+              </w:rPr>
+            </w:pPr>
+            <w:r>
+              <w:rPr>
+                <w:rFonts w:ascii="Trebuchet MS" w:hAnsi="Trebuchet MS"/>
+                <w:sz w:val="20"/>
+                <w:szCs w:val="20"/>
+                <w:lang w:val="en-US"/>
+              </w:rPr>
+              <w:t xml:space="preserve">$ ps </w:t>
+            </w:r>
+            <w:r>
+              <w:rPr>
+                <w:rFonts w:ascii="Trebuchet MS" w:hAnsi="Trebuchet MS"/>
+                <w:sz w:val="20"/>
+                <w:szCs w:val="20"/>
+                <w:lang w:val="en-US"/>
+              </w:rPr>
+              <w:sym w:font="Wingdings" w:char="F0E0"/>
+            </w:r>
+            <w:r>
+              <w:rPr>
+                <w:rFonts w:ascii="Trebuchet MS" w:hAnsi="Trebuchet MS"/>
+                <w:sz w:val="20"/>
+                <w:szCs w:val="20"/>
+                <w:lang w:val="en-US"/>
+              </w:rPr>
+              <w:t xml:space="preserve"> display current running processes of the user.</w:t>
+            </w:r>
+          </w:p>
+          <w:p>
+            <w:pPr>
+              <w:spacing w:line="360" w:lineRule="auto"/>
+              <w:rPr>
+                <w:rFonts w:ascii="Trebuchet MS" w:hAnsi="Trebuchet MS"/>
+                <w:sz w:val="20"/>
+                <w:szCs w:val="20"/>
+                <w:lang w:val="en-US"/>
+              </w:rPr>
+            </w:pPr>
+            <w:r>
+              <w:rPr>
+                <w:rFonts w:ascii="Trebuchet MS" w:hAnsi="Trebuchet MS"/>
+                <w:sz w:val="20"/>
+                <w:szCs w:val="20"/>
+                <w:lang w:val="en-US"/>
+              </w:rPr>
+              <w:t xml:space="preserve">$ ps –ef </w:t>
+            </w:r>
+            <w:r>
+              <w:rPr>
+                <w:rFonts w:ascii="Trebuchet MS" w:hAnsi="Trebuchet MS"/>
+                <w:sz w:val="20"/>
+                <w:szCs w:val="20"/>
+                <w:lang w:val="en-US"/>
+              </w:rPr>
+              <w:sym w:font="Wingdings" w:char="F0E0"/>
+            </w:r>
+            <w:r>
+              <w:rPr>
+                <w:rFonts w:ascii="Trebuchet MS" w:hAnsi="Trebuchet MS"/>
+                <w:sz w:val="20"/>
+                <w:szCs w:val="20"/>
+                <w:lang w:val="en-US"/>
+              </w:rPr>
+              <w:t xml:space="preserve"> display currently running process across system</w:t>
+            </w:r>
+            <w:r>
+              <w:rPr>
+                <w:rFonts w:ascii="Trebuchet MS" w:hAnsi="Trebuchet MS"/>
+                <w:sz w:val="20"/>
+                <w:szCs w:val="20"/>
+                <w:lang w:val="en-US"/>
+              </w:rPr>
+              <w:t>.</w:t>
             </w:r>
           </w:p>
           <w:p>
@@ -16930,7 +17463,25 @@
                 <w:szCs w:val="20"/>
                 <w:lang w:val="en"/>
               </w:rPr>
-              <w:t>mail -s 'sub' -c 'cc’ -b 'bcc' to-address</w:t>
+              <w:t xml:space="preserve">mail -s 'sub' -c 'cc’ </w:t>
+            </w:r>
+            <w:r>
+              <w:rPr>
+                <w:rFonts w:ascii="Trebuchet MS" w:hAnsi="Trebuchet MS" w:cs="Calibri"/>
+                <w:sz w:val="20"/>
+                <w:szCs w:val="20"/>
+                <w:lang w:val="en"/>
+              </w:rPr>
+              <w:t>–</w:t>
+            </w:r>
+            <w:r>
+              <w:rPr>
+                <w:rFonts w:ascii="Trebuchet MS" w:hAnsi="Trebuchet MS" w:cs="Calibri"/>
+                <w:sz w:val="20"/>
+                <w:szCs w:val="20"/>
+                <w:lang w:val="en"/>
+              </w:rPr>
+              <w:t>b 'bcc' to-address</w:t>
             </w:r>
           </w:p>
         </w:tc>
@@ -17531,6 +18082,7 @@
                 <w:szCs w:val="20"/>
                 <w:lang w:val="en-US"/>
               </w:rPr>
+              <w:lastRenderedPageBreak/>
               <w:t xml:space="preserve">Tar file </w:t>
             </w:r>
             <w:r>
@@ -18328,6 +18880,7 @@
                 <w:sz w:val="20"/>
                 <w:lang w:val="en"/>
               </w:rPr>
+              <w:lastRenderedPageBreak/>
               <w:t>Pipe</w:t>
             </w:r>
             <w:r>
@@ -18537,7 +19090,6 @@
                 <w:szCs w:val="20"/>
                 <w:lang w:val="en-US"/>
               </w:rPr>
-              <w:lastRenderedPageBreak/>
               <w:t>Ex: $ ls -1 | sort –o file.txt |</w:t>
             </w:r>
           </w:p>
@@ -18566,7 +19118,6 @@
                 <w:sz w:val="20"/>
                 <w:lang w:val="en"/>
               </w:rPr>
-              <w:lastRenderedPageBreak/>
               <w:t>Sort</w:t>
             </w:r>
             <w:r>
@@ -19646,6 +20197,7 @@
                 <w:szCs w:val="20"/>
                 <w:lang w:val="en-US"/>
               </w:rPr>
+              <w:lastRenderedPageBreak/>
               <w:t>deluser</w:t>
             </w:r>
           </w:p>
@@ -19770,7 +20322,6 @@
                 <w:szCs w:val="20"/>
                 <w:lang w:val="en-US"/>
               </w:rPr>
-              <w:lastRenderedPageBreak/>
               <w:t>chgrp group_name filename</w:t>
             </w:r>
           </w:p>
@@ -20068,6 +20619,7 @@
                 <w:szCs w:val="20"/>
                 <w:lang w:val="en-US"/>
               </w:rPr>
+              <w:lastRenderedPageBreak/>
               <w:t>$ sudo deluser [user name] [group name];</w:t>
             </w:r>
           </w:p>
@@ -20304,7 +20856,6 @@
                 <w:szCs w:val="20"/>
                 <w:lang w:val="en-US"/>
               </w:rPr>
-              <w:lastRenderedPageBreak/>
               <w:t>Changing ownership of group owner.</w:t>
             </w:r>
           </w:p>
@@ -21895,6 +22446,7 @@
                 <w:szCs w:val="20"/>
                 <w:lang w:val="en-US"/>
               </w:rPr>
+              <w:lastRenderedPageBreak/>
               <w:t>Ex: $ chmod o=rwx sample</w:t>
             </w:r>
           </w:p>
@@ -21994,7 +22546,6 @@
         <w:rPr>
           <w:lang w:val="en-US"/>
         </w:rPr>
-        <w:lastRenderedPageBreak/>
         <w:t>Shell Scripting</w:t>
       </w:r>
     </w:p>
@@ -23056,6 +23607,7 @@
           <w:rFonts w:ascii="Trebuchet MS" w:hAnsi="Trebuchet MS"/>
           <w:lang w:val="en-US"/>
         </w:rPr>
+        <w:lastRenderedPageBreak/>
         <w:t xml:space="preserve">Refer </w:t>
       </w:r>
       <w:hyperlink r:id="rId25" w:history="1">
@@ -23119,7 +23671,6 @@
         <w:rPr>
           <w:lang w:val="en-US"/>
         </w:rPr>
-        <w:lastRenderedPageBreak/>
         <w:t>Variables</w:t>
       </w:r>
     </w:p>
@@ -24356,6 +24907,7 @@
           <w:szCs w:val="20"/>
           <w:lang w:val="en-US"/>
         </w:rPr>
+        <w:lastRenderedPageBreak/>
         <w:t xml:space="preserve">Execute $ bash file.sh </w:t>
       </w:r>
       <w:r>
@@ -24528,7 +25080,6 @@
         <w:rPr>
           <w:lang w:val="en-US"/>
         </w:rPr>
-        <w:lastRenderedPageBreak/>
         <w:t>Conditions</w:t>
       </w:r>
     </w:p>
@@ -25476,6 +26027,7 @@
         <w:rPr>
           <w:lang w:val="en-US"/>
         </w:rPr>
+        <w:lastRenderedPageBreak/>
         <w:t xml:space="preserve">-- if </w:t>
       </w:r>
       <w:r>
@@ -25680,7 +26232,6 @@
         <w:rPr>
           <w:lang w:val="en-US"/>
         </w:rPr>
-        <w:lastRenderedPageBreak/>
         <w:t>Functions</w:t>
       </w:r>
     </w:p>
@@ -26390,6 +26941,7 @@
           <w:i/>
           <w:lang w:val="en-US"/>
         </w:rPr>
+        <w:lastRenderedPageBreak/>
         <w:t>do</w:t>
       </w:r>
     </w:p>
@@ -26564,7 +27116,6 @@
         <w:rPr>
           <w:lang w:val="en-US"/>
         </w:rPr>
-        <w:lastRenderedPageBreak/>
         <w:t>OVERVIEW</w:t>
       </w:r>
     </w:p>
@@ -31274,7 +31825,7 @@
 </file>
 
 <file path=customXml/itemProps1.xml><?xml version="1.0" encoding="utf-8"?>
-<ds:datastoreItem xmlns:ds="http://schemas.openxmlformats.org/officeDocument/2006/customXml" ds:itemID="{563739B4-180B-410F-AE7E-4BB12834C62D}">
+<ds:datastoreItem xmlns:ds="http://schemas.openxmlformats.org/officeDocument/2006/customXml" ds:itemID="{6370899F-D5AA-42AA-B69B-92F23908A281}">
   <ds:schemaRefs>
     <ds:schemaRef ds:uri="http://schemas.openxmlformats.org/officeDocument/2006/bibliography"/>
   </ds:schemaRefs>
